--- a/001-PROJECT MANAGEMENT PLAN.docx
+++ b/001-PROJECT MANAGEMENT PLAN.docx
@@ -241,6 +241,1105 @@
     <w:p/>
     <w:p/>
     <w:p/>
+    <w:p/>
+    <w:p/>
+    <w:p/>
+    <w:p/>
+    <w:p/>
+    <w:p/>
+    <w:p/>
+    <w:p/>
+    <w:p/>
+    <w:p/>
+    <w:p/>
+    <w:tbl>
+      <w:tblPr>
+        <w:tblStyle w:val="TableGrid"/>
+        <w:tblW w:w="0" w:type="auto"/>
+        <w:tblLook w:val="04A0" w:firstRow="1" w:lastRow="0" w:firstColumn="1" w:lastColumn="0" w:noHBand="0" w:noVBand="1"/>
+      </w:tblPr>
+      <w:tblGrid>
+        <w:gridCol w:w="1555"/>
+        <w:gridCol w:w="2423"/>
+        <w:gridCol w:w="1262"/>
+        <w:gridCol w:w="3969"/>
+        <w:gridCol w:w="11715"/>
+      </w:tblGrid>
+      <w:tr>
+        <w:trPr>
+          <w:trHeight w:val="626"/>
+        </w:trPr>
+        <w:tc>
+          <w:tcPr>
+            <w:tcW w:w="1555" w:type="dxa"/>
+            <w:shd w:val="clear" w:color="auto" w:fill="95B3D7" w:themeFill="accent1" w:themeFillTint="99"/>
+          </w:tcPr>
+          <w:p>
+            <w:pPr>
+              <w:rPr>
+                <w:color w:val="FFFFFF" w:themeColor="background1"/>
+                <w:sz w:val="28"/>
+                <w:szCs w:val="28"/>
+              </w:rPr>
+            </w:pPr>
+            <w:r>
+              <w:rPr>
+                <w:color w:val="FFFFFF" w:themeColor="background1"/>
+                <w:sz w:val="28"/>
+                <w:szCs w:val="28"/>
+              </w:rPr>
+              <w:lastRenderedPageBreak/>
+              <w:t xml:space="preserve">VERSION </w:t>
+            </w:r>
+          </w:p>
+        </w:tc>
+        <w:tc>
+          <w:tcPr>
+            <w:tcW w:w="2423" w:type="dxa"/>
+            <w:shd w:val="clear" w:color="auto" w:fill="95B3D7" w:themeFill="accent1" w:themeFillTint="99"/>
+          </w:tcPr>
+          <w:p>
+            <w:pPr>
+              <w:rPr>
+                <w:color w:val="FFFFFF" w:themeColor="background1"/>
+                <w:sz w:val="28"/>
+                <w:szCs w:val="28"/>
+              </w:rPr>
+            </w:pPr>
+            <w:r>
+              <w:rPr>
+                <w:color w:val="FFFFFF" w:themeColor="background1"/>
+                <w:sz w:val="28"/>
+                <w:szCs w:val="28"/>
+              </w:rPr>
+              <w:t>OWNER</w:t>
+            </w:r>
+          </w:p>
+        </w:tc>
+        <w:tc>
+          <w:tcPr>
+            <w:tcW w:w="1262" w:type="dxa"/>
+            <w:shd w:val="clear" w:color="auto" w:fill="95B3D7" w:themeFill="accent1" w:themeFillTint="99"/>
+          </w:tcPr>
+          <w:p>
+            <w:pPr>
+              <w:rPr>
+                <w:color w:val="FFFFFF" w:themeColor="background1"/>
+                <w:sz w:val="28"/>
+                <w:szCs w:val="28"/>
+              </w:rPr>
+            </w:pPr>
+            <w:r>
+              <w:rPr>
+                <w:color w:val="FFFFFF" w:themeColor="background1"/>
+                <w:sz w:val="28"/>
+                <w:szCs w:val="28"/>
+              </w:rPr>
+              <w:t>DATE</w:t>
+            </w:r>
+          </w:p>
+        </w:tc>
+        <w:tc>
+          <w:tcPr>
+            <w:tcW w:w="3969" w:type="dxa"/>
+            <w:shd w:val="clear" w:color="auto" w:fill="95B3D7" w:themeFill="accent1" w:themeFillTint="99"/>
+          </w:tcPr>
+          <w:p>
+            <w:pPr>
+              <w:rPr>
+                <w:color w:val="FFFFFF" w:themeColor="background1"/>
+                <w:sz w:val="28"/>
+                <w:szCs w:val="28"/>
+              </w:rPr>
+            </w:pPr>
+            <w:r>
+              <w:rPr>
+                <w:color w:val="FFFFFF" w:themeColor="background1"/>
+                <w:sz w:val="28"/>
+                <w:szCs w:val="28"/>
+              </w:rPr>
+              <w:t>CHANGE</w:t>
+            </w:r>
+          </w:p>
+        </w:tc>
+        <w:tc>
+          <w:tcPr>
+            <w:tcW w:w="11715" w:type="dxa"/>
+            <w:shd w:val="clear" w:color="auto" w:fill="95B3D7" w:themeFill="accent1" w:themeFillTint="99"/>
+          </w:tcPr>
+          <w:p>
+            <w:pPr>
+              <w:rPr>
+                <w:color w:val="FFFFFF" w:themeColor="background1"/>
+                <w:sz w:val="28"/>
+                <w:szCs w:val="28"/>
+              </w:rPr>
+            </w:pPr>
+            <w:r>
+              <w:rPr>
+                <w:color w:val="FFFFFF" w:themeColor="background1"/>
+                <w:sz w:val="28"/>
+                <w:szCs w:val="28"/>
+              </w:rPr>
+              <w:t xml:space="preserve">REASON FOR CHANGE </w:t>
+            </w:r>
+          </w:p>
+        </w:tc>
+      </w:tr>
+      <w:tr>
+        <w:trPr>
+          <w:trHeight w:val="679"/>
+        </w:trPr>
+        <w:tc>
+          <w:tcPr>
+            <w:tcW w:w="1555" w:type="dxa"/>
+          </w:tcPr>
+          <w:p>
+            <w:pPr>
+              <w:rPr>
+                <w:sz w:val="28"/>
+                <w:szCs w:val="28"/>
+              </w:rPr>
+            </w:pPr>
+            <w:r>
+              <w:rPr>
+                <w:sz w:val="28"/>
+                <w:szCs w:val="28"/>
+              </w:rPr>
+              <w:t>1.0</w:t>
+            </w:r>
+          </w:p>
+        </w:tc>
+        <w:tc>
+          <w:tcPr>
+            <w:tcW w:w="2423" w:type="dxa"/>
+          </w:tcPr>
+          <w:p>
+            <w:pPr>
+              <w:rPr>
+                <w:sz w:val="28"/>
+                <w:szCs w:val="28"/>
+              </w:rPr>
+            </w:pPr>
+            <w:r>
+              <w:rPr>
+                <w:sz w:val="28"/>
+                <w:szCs w:val="28"/>
+              </w:rPr>
+              <w:t>Amira Hassan</w:t>
+            </w:r>
+          </w:p>
+        </w:tc>
+        <w:tc>
+          <w:tcPr>
+            <w:tcW w:w="1262" w:type="dxa"/>
+          </w:tcPr>
+          <w:p>
+            <w:pPr>
+              <w:rPr>
+                <w:sz w:val="28"/>
+                <w:szCs w:val="28"/>
+              </w:rPr>
+            </w:pPr>
+          </w:p>
+        </w:tc>
+        <w:tc>
+          <w:tcPr>
+            <w:tcW w:w="3969" w:type="dxa"/>
+          </w:tcPr>
+          <w:p>
+            <w:pPr>
+              <w:rPr>
+                <w:sz w:val="28"/>
+                <w:szCs w:val="28"/>
+              </w:rPr>
+            </w:pPr>
+            <w:r>
+              <w:rPr>
+                <w:sz w:val="28"/>
+                <w:szCs w:val="28"/>
+              </w:rPr>
+              <w:t>PMP I</w:t>
+            </w:r>
+            <w:r>
+              <w:rPr>
+                <w:sz w:val="28"/>
+                <w:szCs w:val="28"/>
+              </w:rPr>
+              <w:t>nitiation</w:t>
+            </w:r>
+          </w:p>
+        </w:tc>
+        <w:tc>
+          <w:tcPr>
+            <w:tcW w:w="11715" w:type="dxa"/>
+          </w:tcPr>
+          <w:p>
+            <w:pPr>
+              <w:rPr>
+                <w:sz w:val="28"/>
+                <w:szCs w:val="28"/>
+              </w:rPr>
+            </w:pPr>
+            <w:r>
+              <w:rPr>
+                <w:sz w:val="28"/>
+                <w:szCs w:val="28"/>
+              </w:rPr>
+              <w:t>Added PMP( Risk- Problem resolution –change)</w:t>
+            </w:r>
+          </w:p>
+        </w:tc>
+      </w:tr>
+      <w:tr>
+        <w:trPr>
+          <w:trHeight w:val="679"/>
+        </w:trPr>
+        <w:tc>
+          <w:tcPr>
+            <w:tcW w:w="1555" w:type="dxa"/>
+          </w:tcPr>
+          <w:p>
+            <w:pPr>
+              <w:rPr>
+                <w:sz w:val="28"/>
+                <w:szCs w:val="28"/>
+              </w:rPr>
+            </w:pPr>
+            <w:r>
+              <w:rPr>
+                <w:sz w:val="28"/>
+                <w:szCs w:val="28"/>
+              </w:rPr>
+              <w:t>1.</w:t>
+            </w:r>
+            <w:r>
+              <w:rPr>
+                <w:sz w:val="28"/>
+                <w:szCs w:val="28"/>
+              </w:rPr>
+              <w:t>1</w:t>
+            </w:r>
+          </w:p>
+        </w:tc>
+        <w:tc>
+          <w:tcPr>
+            <w:tcW w:w="2423" w:type="dxa"/>
+          </w:tcPr>
+          <w:p>
+            <w:pPr>
+              <w:rPr>
+                <w:sz w:val="28"/>
+                <w:szCs w:val="28"/>
+              </w:rPr>
+            </w:pPr>
+            <w:r>
+              <w:rPr>
+                <w:sz w:val="28"/>
+                <w:szCs w:val="28"/>
+              </w:rPr>
+              <w:t>Huda Elmuhr</w:t>
+            </w:r>
+          </w:p>
+        </w:tc>
+        <w:tc>
+          <w:tcPr>
+            <w:tcW w:w="1262" w:type="dxa"/>
+          </w:tcPr>
+          <w:p>
+            <w:pPr>
+              <w:rPr>
+                <w:sz w:val="28"/>
+                <w:szCs w:val="28"/>
+              </w:rPr>
+            </w:pPr>
+          </w:p>
+        </w:tc>
+        <w:tc>
+          <w:tcPr>
+            <w:tcW w:w="3969" w:type="dxa"/>
+          </w:tcPr>
+          <w:p>
+            <w:pPr>
+              <w:rPr>
+                <w:sz w:val="28"/>
+                <w:szCs w:val="28"/>
+              </w:rPr>
+            </w:pPr>
+            <w:r>
+              <w:rPr>
+                <w:sz w:val="28"/>
+                <w:szCs w:val="28"/>
+              </w:rPr>
+              <w:t xml:space="preserve">Communication </w:t>
+            </w:r>
+          </w:p>
+          <w:p>
+            <w:pPr>
+              <w:rPr>
+                <w:sz w:val="28"/>
+                <w:szCs w:val="28"/>
+              </w:rPr>
+            </w:pPr>
+            <w:r>
+              <w:rPr>
+                <w:sz w:val="28"/>
+                <w:szCs w:val="28"/>
+              </w:rPr>
+              <w:t>Scope (in/out)</w:t>
+            </w:r>
+          </w:p>
+        </w:tc>
+        <w:tc>
+          <w:tcPr>
+            <w:tcW w:w="11715" w:type="dxa"/>
+          </w:tcPr>
+          <w:p>
+            <w:pPr>
+              <w:rPr>
+                <w:sz w:val="28"/>
+                <w:szCs w:val="28"/>
+              </w:rPr>
+            </w:pPr>
+            <w:r>
+              <w:rPr>
+                <w:sz w:val="28"/>
+                <w:szCs w:val="28"/>
+              </w:rPr>
+              <w:t>Added communication and scope Project</w:t>
+            </w:r>
+          </w:p>
+        </w:tc>
+      </w:tr>
+      <w:tr>
+        <w:trPr>
+          <w:trHeight w:val="626"/>
+        </w:trPr>
+        <w:tc>
+          <w:tcPr>
+            <w:tcW w:w="1555" w:type="dxa"/>
+          </w:tcPr>
+          <w:p>
+            <w:pPr>
+              <w:rPr>
+                <w:sz w:val="28"/>
+                <w:szCs w:val="28"/>
+              </w:rPr>
+            </w:pPr>
+            <w:r>
+              <w:rPr>
+                <w:sz w:val="28"/>
+                <w:szCs w:val="28"/>
+              </w:rPr>
+              <w:t>1.2</w:t>
+            </w:r>
+          </w:p>
+        </w:tc>
+        <w:tc>
+          <w:tcPr>
+            <w:tcW w:w="2423" w:type="dxa"/>
+          </w:tcPr>
+          <w:p>
+            <w:pPr>
+              <w:rPr>
+                <w:sz w:val="28"/>
+                <w:szCs w:val="28"/>
+              </w:rPr>
+            </w:pPr>
+            <w:r>
+              <w:rPr>
+                <w:sz w:val="28"/>
+                <w:szCs w:val="28"/>
+              </w:rPr>
+              <w:t>Sahar Hamdy</w:t>
+            </w:r>
+          </w:p>
+        </w:tc>
+        <w:tc>
+          <w:tcPr>
+            <w:tcW w:w="1262" w:type="dxa"/>
+          </w:tcPr>
+          <w:p>
+            <w:pPr>
+              <w:rPr>
+                <w:sz w:val="28"/>
+                <w:szCs w:val="28"/>
+              </w:rPr>
+            </w:pPr>
+          </w:p>
+        </w:tc>
+        <w:tc>
+          <w:tcPr>
+            <w:tcW w:w="3969" w:type="dxa"/>
+          </w:tcPr>
+          <w:p>
+            <w:pPr>
+              <w:rPr>
+                <w:sz w:val="28"/>
+                <w:szCs w:val="28"/>
+              </w:rPr>
+            </w:pPr>
+            <w:r>
+              <w:rPr>
+                <w:sz w:val="28"/>
+                <w:szCs w:val="28"/>
+              </w:rPr>
+              <w:t>R</w:t>
+            </w:r>
+            <w:r>
+              <w:rPr>
+                <w:sz w:val="28"/>
+                <w:szCs w:val="28"/>
+              </w:rPr>
+              <w:t>eview</w:t>
+            </w:r>
+          </w:p>
+        </w:tc>
+        <w:tc>
+          <w:tcPr>
+            <w:tcW w:w="11715" w:type="dxa"/>
+          </w:tcPr>
+          <w:p>
+            <w:pPr>
+              <w:rPr>
+                <w:sz w:val="28"/>
+                <w:szCs w:val="28"/>
+              </w:rPr>
+            </w:pPr>
+            <w:r>
+              <w:rPr>
+                <w:sz w:val="28"/>
+                <w:szCs w:val="28"/>
+              </w:rPr>
+              <w:t>Added PMP  (REVIWE)</w:t>
+            </w:r>
+          </w:p>
+        </w:tc>
+      </w:tr>
+      <w:tr>
+        <w:trPr>
+          <w:trHeight w:val="679"/>
+        </w:trPr>
+        <w:tc>
+          <w:tcPr>
+            <w:tcW w:w="1555" w:type="dxa"/>
+          </w:tcPr>
+          <w:p>
+            <w:pPr>
+              <w:rPr>
+                <w:sz w:val="28"/>
+                <w:szCs w:val="28"/>
+              </w:rPr>
+            </w:pPr>
+            <w:r>
+              <w:rPr>
+                <w:sz w:val="28"/>
+                <w:szCs w:val="28"/>
+              </w:rPr>
+              <w:t>1.3</w:t>
+            </w:r>
+          </w:p>
+        </w:tc>
+        <w:tc>
+          <w:tcPr>
+            <w:tcW w:w="2423" w:type="dxa"/>
+          </w:tcPr>
+          <w:p>
+            <w:pPr>
+              <w:rPr>
+                <w:sz w:val="28"/>
+                <w:szCs w:val="28"/>
+              </w:rPr>
+            </w:pPr>
+            <w:r>
+              <w:rPr>
+                <w:sz w:val="28"/>
+                <w:szCs w:val="28"/>
+              </w:rPr>
+              <w:t>Mariam Khaled</w:t>
+            </w:r>
+          </w:p>
+        </w:tc>
+        <w:tc>
+          <w:tcPr>
+            <w:tcW w:w="1262" w:type="dxa"/>
+          </w:tcPr>
+          <w:p>
+            <w:pPr>
+              <w:rPr>
+                <w:sz w:val="28"/>
+                <w:szCs w:val="28"/>
+              </w:rPr>
+            </w:pPr>
+          </w:p>
+        </w:tc>
+        <w:tc>
+          <w:tcPr>
+            <w:tcW w:w="3969" w:type="dxa"/>
+          </w:tcPr>
+          <w:p>
+            <w:pPr>
+              <w:rPr>
+                <w:sz w:val="28"/>
+                <w:szCs w:val="28"/>
+              </w:rPr>
+            </w:pPr>
+            <w:r>
+              <w:rPr>
+                <w:sz w:val="28"/>
+                <w:szCs w:val="28"/>
+              </w:rPr>
+              <w:t>Risk</w:t>
+            </w:r>
+          </w:p>
+        </w:tc>
+        <w:tc>
+          <w:tcPr>
+            <w:tcW w:w="11715" w:type="dxa"/>
+          </w:tcPr>
+          <w:p>
+            <w:pPr>
+              <w:rPr>
+                <w:sz w:val="28"/>
+                <w:szCs w:val="28"/>
+              </w:rPr>
+            </w:pPr>
+            <w:r>
+              <w:rPr>
+                <w:sz w:val="28"/>
+                <w:szCs w:val="28"/>
+              </w:rPr>
+              <w:t>Modified Risk according to review</w:t>
+            </w:r>
+          </w:p>
+        </w:tc>
+      </w:tr>
+      <w:tr>
+        <w:trPr>
+          <w:trHeight w:val="626"/>
+        </w:trPr>
+        <w:tc>
+          <w:tcPr>
+            <w:tcW w:w="1555" w:type="dxa"/>
+          </w:tcPr>
+          <w:p>
+            <w:pPr>
+              <w:rPr>
+                <w:sz w:val="28"/>
+                <w:szCs w:val="28"/>
+              </w:rPr>
+            </w:pPr>
+            <w:r>
+              <w:rPr>
+                <w:sz w:val="28"/>
+                <w:szCs w:val="28"/>
+              </w:rPr>
+              <w:t>1.4</w:t>
+            </w:r>
+          </w:p>
+        </w:tc>
+        <w:tc>
+          <w:tcPr>
+            <w:tcW w:w="2423" w:type="dxa"/>
+          </w:tcPr>
+          <w:p>
+            <w:pPr>
+              <w:rPr>
+                <w:sz w:val="28"/>
+                <w:szCs w:val="28"/>
+              </w:rPr>
+            </w:pPr>
+            <w:r>
+              <w:rPr>
+                <w:sz w:val="28"/>
+                <w:szCs w:val="28"/>
+              </w:rPr>
+              <w:t>Yomna Sayed</w:t>
+            </w:r>
+          </w:p>
+        </w:tc>
+        <w:tc>
+          <w:tcPr>
+            <w:tcW w:w="1262" w:type="dxa"/>
+          </w:tcPr>
+          <w:p>
+            <w:pPr>
+              <w:rPr>
+                <w:sz w:val="28"/>
+                <w:szCs w:val="28"/>
+              </w:rPr>
+            </w:pPr>
+          </w:p>
+        </w:tc>
+        <w:tc>
+          <w:tcPr>
+            <w:tcW w:w="3969" w:type="dxa"/>
+          </w:tcPr>
+          <w:p>
+            <w:pPr>
+              <w:rPr>
+                <w:sz w:val="28"/>
+                <w:szCs w:val="28"/>
+              </w:rPr>
+            </w:pPr>
+            <w:r>
+              <w:rPr>
+                <w:sz w:val="28"/>
+                <w:szCs w:val="28"/>
+              </w:rPr>
+              <w:t>Change</w:t>
+            </w:r>
+          </w:p>
+        </w:tc>
+        <w:tc>
+          <w:tcPr>
+            <w:tcW w:w="11715" w:type="dxa"/>
+          </w:tcPr>
+          <w:p>
+            <w:pPr>
+              <w:rPr>
+                <w:sz w:val="28"/>
+                <w:szCs w:val="28"/>
+              </w:rPr>
+            </w:pPr>
+            <w:r>
+              <w:rPr>
+                <w:sz w:val="28"/>
+                <w:szCs w:val="28"/>
+              </w:rPr>
+              <w:t>Modified Change according to review</w:t>
+            </w:r>
+          </w:p>
+        </w:tc>
+      </w:tr>
+      <w:tr>
+        <w:trPr>
+          <w:trHeight w:val="626"/>
+        </w:trPr>
+        <w:tc>
+          <w:tcPr>
+            <w:tcW w:w="1555" w:type="dxa"/>
+          </w:tcPr>
+          <w:p>
+            <w:pPr>
+              <w:rPr>
+                <w:sz w:val="28"/>
+                <w:szCs w:val="28"/>
+              </w:rPr>
+            </w:pPr>
+            <w:r>
+              <w:rPr>
+                <w:sz w:val="28"/>
+                <w:szCs w:val="28"/>
+              </w:rPr>
+              <w:t>1.5</w:t>
+            </w:r>
+          </w:p>
+        </w:tc>
+        <w:tc>
+          <w:tcPr>
+            <w:tcW w:w="2423" w:type="dxa"/>
+          </w:tcPr>
+          <w:p>
+            <w:pPr>
+              <w:rPr>
+                <w:sz w:val="28"/>
+                <w:szCs w:val="28"/>
+              </w:rPr>
+            </w:pPr>
+            <w:r>
+              <w:rPr>
+                <w:sz w:val="28"/>
+                <w:szCs w:val="28"/>
+              </w:rPr>
+              <w:t xml:space="preserve">Amira Hassan </w:t>
+            </w:r>
+          </w:p>
+        </w:tc>
+        <w:tc>
+          <w:tcPr>
+            <w:tcW w:w="1262" w:type="dxa"/>
+          </w:tcPr>
+          <w:p>
+            <w:pPr>
+              <w:rPr>
+                <w:sz w:val="28"/>
+                <w:szCs w:val="28"/>
+              </w:rPr>
+            </w:pPr>
+          </w:p>
+        </w:tc>
+        <w:tc>
+          <w:tcPr>
+            <w:tcW w:w="3969" w:type="dxa"/>
+          </w:tcPr>
+          <w:p>
+            <w:pPr>
+              <w:rPr>
+                <w:sz w:val="28"/>
+                <w:szCs w:val="28"/>
+              </w:rPr>
+            </w:pPr>
+            <w:r>
+              <w:rPr>
+                <w:sz w:val="28"/>
+                <w:szCs w:val="28"/>
+              </w:rPr>
+              <w:t xml:space="preserve">Problem </w:t>
+            </w:r>
+          </w:p>
+        </w:tc>
+        <w:tc>
+          <w:tcPr>
+            <w:tcW w:w="11715" w:type="dxa"/>
+          </w:tcPr>
+          <w:p>
+            <w:pPr>
+              <w:rPr>
+                <w:sz w:val="28"/>
+                <w:szCs w:val="28"/>
+              </w:rPr>
+            </w:pPr>
+            <w:r>
+              <w:rPr>
+                <w:sz w:val="28"/>
+                <w:szCs w:val="28"/>
+              </w:rPr>
+              <w:t>Modified Problem  according to review</w:t>
+            </w:r>
+          </w:p>
+        </w:tc>
+      </w:tr>
+      <w:tr>
+        <w:trPr>
+          <w:trHeight w:val="626"/>
+        </w:trPr>
+        <w:tc>
+          <w:tcPr>
+            <w:tcW w:w="1555" w:type="dxa"/>
+          </w:tcPr>
+          <w:p>
+            <w:pPr>
+              <w:rPr>
+                <w:sz w:val="28"/>
+                <w:szCs w:val="28"/>
+              </w:rPr>
+            </w:pPr>
+            <w:r>
+              <w:rPr>
+                <w:sz w:val="28"/>
+                <w:szCs w:val="28"/>
+              </w:rPr>
+              <w:t>1.6</w:t>
+            </w:r>
+          </w:p>
+        </w:tc>
+        <w:tc>
+          <w:tcPr>
+            <w:tcW w:w="2423" w:type="dxa"/>
+          </w:tcPr>
+          <w:p>
+            <w:pPr>
+              <w:rPr>
+                <w:sz w:val="28"/>
+                <w:szCs w:val="28"/>
+              </w:rPr>
+            </w:pPr>
+            <w:r>
+              <w:rPr>
+                <w:sz w:val="28"/>
+                <w:szCs w:val="28"/>
+              </w:rPr>
+              <w:t>Sahar Hamdy</w:t>
+            </w:r>
+          </w:p>
+        </w:tc>
+        <w:tc>
+          <w:tcPr>
+            <w:tcW w:w="1262" w:type="dxa"/>
+          </w:tcPr>
+          <w:p>
+            <w:pPr>
+              <w:rPr>
+                <w:sz w:val="28"/>
+                <w:szCs w:val="28"/>
+              </w:rPr>
+            </w:pPr>
+          </w:p>
+        </w:tc>
+        <w:tc>
+          <w:tcPr>
+            <w:tcW w:w="3969" w:type="dxa"/>
+          </w:tcPr>
+          <w:p>
+            <w:pPr>
+              <w:rPr>
+                <w:sz w:val="28"/>
+                <w:szCs w:val="28"/>
+              </w:rPr>
+            </w:pPr>
+            <w:r>
+              <w:rPr>
+                <w:sz w:val="28"/>
+                <w:szCs w:val="28"/>
+              </w:rPr>
+              <w:t xml:space="preserve">Review </w:t>
+            </w:r>
+          </w:p>
+        </w:tc>
+        <w:tc>
+          <w:tcPr>
+            <w:tcW w:w="11715" w:type="dxa"/>
+          </w:tcPr>
+          <w:p>
+            <w:pPr>
+              <w:rPr>
+                <w:sz w:val="28"/>
+                <w:szCs w:val="28"/>
+              </w:rPr>
+            </w:pPr>
+            <w:r>
+              <w:rPr>
+                <w:sz w:val="28"/>
+                <w:szCs w:val="28"/>
+              </w:rPr>
+              <w:t>Modified Review  according to review</w:t>
+            </w:r>
+          </w:p>
+        </w:tc>
+      </w:tr>
+      <w:tr>
+        <w:trPr>
+          <w:trHeight w:val="626"/>
+        </w:trPr>
+        <w:tc>
+          <w:tcPr>
+            <w:tcW w:w="1555" w:type="dxa"/>
+          </w:tcPr>
+          <w:p>
+            <w:pPr>
+              <w:rPr>
+                <w:sz w:val="28"/>
+                <w:szCs w:val="28"/>
+              </w:rPr>
+            </w:pPr>
+            <w:r>
+              <w:rPr>
+                <w:sz w:val="28"/>
+                <w:szCs w:val="28"/>
+              </w:rPr>
+              <w:t>1.7</w:t>
+            </w:r>
+          </w:p>
+        </w:tc>
+        <w:tc>
+          <w:tcPr>
+            <w:tcW w:w="2423" w:type="dxa"/>
+          </w:tcPr>
+          <w:p>
+            <w:pPr>
+              <w:rPr>
+                <w:sz w:val="28"/>
+                <w:szCs w:val="28"/>
+              </w:rPr>
+            </w:pPr>
+            <w:r>
+              <w:rPr>
+                <w:sz w:val="28"/>
+                <w:szCs w:val="28"/>
+              </w:rPr>
+              <w:t>Esraa Mostafa</w:t>
+            </w:r>
+          </w:p>
+        </w:tc>
+        <w:tc>
+          <w:tcPr>
+            <w:tcW w:w="1262" w:type="dxa"/>
+          </w:tcPr>
+          <w:p>
+            <w:pPr>
+              <w:rPr>
+                <w:sz w:val="28"/>
+                <w:szCs w:val="28"/>
+              </w:rPr>
+            </w:pPr>
+          </w:p>
+        </w:tc>
+        <w:tc>
+          <w:tcPr>
+            <w:tcW w:w="3969" w:type="dxa"/>
+          </w:tcPr>
+          <w:p>
+            <w:pPr>
+              <w:rPr>
+                <w:sz w:val="28"/>
+                <w:szCs w:val="28"/>
+              </w:rPr>
+            </w:pPr>
+            <w:r>
+              <w:rPr>
+                <w:sz w:val="28"/>
+                <w:szCs w:val="28"/>
+              </w:rPr>
+              <w:t xml:space="preserve">CMP </w:t>
+            </w:r>
+          </w:p>
+        </w:tc>
+        <w:tc>
+          <w:tcPr>
+            <w:tcW w:w="11715" w:type="dxa"/>
+          </w:tcPr>
+          <w:p>
+            <w:pPr>
+              <w:rPr>
+                <w:sz w:val="28"/>
+                <w:szCs w:val="28"/>
+              </w:rPr>
+            </w:pPr>
+            <w:r>
+              <w:rPr>
+                <w:sz w:val="28"/>
+                <w:szCs w:val="28"/>
+              </w:rPr>
+              <w:t xml:space="preserve">Added CMP  </w:t>
+            </w:r>
+          </w:p>
+        </w:tc>
+      </w:tr>
+      <w:tr>
+        <w:trPr>
+          <w:trHeight w:val="626"/>
+        </w:trPr>
+        <w:tc>
+          <w:tcPr>
+            <w:tcW w:w="1555" w:type="dxa"/>
+          </w:tcPr>
+          <w:p>
+            <w:pPr>
+              <w:rPr>
+                <w:sz w:val="28"/>
+                <w:szCs w:val="28"/>
+              </w:rPr>
+            </w:pPr>
+            <w:r>
+              <w:rPr>
+                <w:sz w:val="28"/>
+                <w:szCs w:val="28"/>
+              </w:rPr>
+              <w:t>1.8</w:t>
+            </w:r>
+          </w:p>
+        </w:tc>
+        <w:tc>
+          <w:tcPr>
+            <w:tcW w:w="2423" w:type="dxa"/>
+          </w:tcPr>
+          <w:p>
+            <w:pPr>
+              <w:rPr>
+                <w:sz w:val="28"/>
+                <w:szCs w:val="28"/>
+              </w:rPr>
+            </w:pPr>
+            <w:r>
+              <w:rPr>
+                <w:sz w:val="28"/>
+                <w:szCs w:val="28"/>
+              </w:rPr>
+              <w:t>Huda Elmuhr</w:t>
+            </w:r>
+          </w:p>
+        </w:tc>
+        <w:tc>
+          <w:tcPr>
+            <w:tcW w:w="1262" w:type="dxa"/>
+          </w:tcPr>
+          <w:p>
+            <w:pPr>
+              <w:rPr>
+                <w:sz w:val="28"/>
+                <w:szCs w:val="28"/>
+              </w:rPr>
+            </w:pPr>
+          </w:p>
+        </w:tc>
+        <w:tc>
+          <w:tcPr>
+            <w:tcW w:w="3969" w:type="dxa"/>
+          </w:tcPr>
+          <w:p>
+            <w:pPr>
+              <w:rPr>
+                <w:sz w:val="28"/>
+                <w:szCs w:val="28"/>
+              </w:rPr>
+            </w:pPr>
+            <w:r>
+              <w:rPr>
+                <w:sz w:val="28"/>
+                <w:szCs w:val="28"/>
+              </w:rPr>
+              <w:t>CIL</w:t>
+            </w:r>
+          </w:p>
+        </w:tc>
+        <w:tc>
+          <w:tcPr>
+            <w:tcW w:w="11715" w:type="dxa"/>
+          </w:tcPr>
+          <w:p>
+            <w:pPr>
+              <w:rPr>
+                <w:sz w:val="28"/>
+                <w:szCs w:val="28"/>
+              </w:rPr>
+            </w:pPr>
+            <w:r>
+              <w:rPr>
+                <w:sz w:val="28"/>
+                <w:szCs w:val="28"/>
+              </w:rPr>
+              <w:t>Added CIL</w:t>
+            </w:r>
+          </w:p>
+        </w:tc>
+      </w:tr>
+      <w:tr>
+        <w:trPr>
+          <w:trHeight w:val="626"/>
+        </w:trPr>
+        <w:tc>
+          <w:tcPr>
+            <w:tcW w:w="1555" w:type="dxa"/>
+          </w:tcPr>
+          <w:p/>
+        </w:tc>
+        <w:tc>
+          <w:tcPr>
+            <w:tcW w:w="2423" w:type="dxa"/>
+          </w:tcPr>
+          <w:p/>
+        </w:tc>
+        <w:tc>
+          <w:tcPr>
+            <w:tcW w:w="1262" w:type="dxa"/>
+          </w:tcPr>
+          <w:p/>
+        </w:tc>
+        <w:tc>
+          <w:tcPr>
+            <w:tcW w:w="3969" w:type="dxa"/>
+          </w:tcPr>
+          <w:p/>
+        </w:tc>
+        <w:tc>
+          <w:tcPr>
+            <w:tcW w:w="11715" w:type="dxa"/>
+          </w:tcPr>
+          <w:p/>
+        </w:tc>
+      </w:tr>
+    </w:tbl>
     <w:p/>
     <w:p/>
     <w:p/>
@@ -2011,8 +3110,6 @@
                               </w:rPr>
                               <w:t xml:space="preserve">            8.4.3 AUTHOR COMMUNICATION</w:t>
                             </w:r>
-                            <w:bookmarkStart w:id="0" w:name="_GoBack"/>
-                            <w:bookmarkEnd w:id="0"/>
                           </w:p>
                           <w:p>
                             <w:pPr>
@@ -2207,8 +3304,6 @@
                         </w:rPr>
                         <w:t xml:space="preserve">            8.4.3 AUTHOR COMMUNICATION</w:t>
                       </w:r>
-                      <w:bookmarkStart w:id="1" w:name="_GoBack"/>
-                      <w:bookmarkEnd w:id="1"/>
                     </w:p>
                     <w:p>
                       <w:pPr>
@@ -2415,8 +3510,8 @@
           <w:szCs w:val="44"/>
         </w:rPr>
       </w:pPr>
-      <w:bookmarkStart w:id="2" w:name="_30j0zll" w:colFirst="0" w:colLast="0"/>
-      <w:bookmarkEnd w:id="2"/>
+      <w:bookmarkStart w:id="0" w:name="_30j0zll" w:colFirst="0" w:colLast="0"/>
+      <w:bookmarkEnd w:id="0"/>
       <w:r>
         <w:rPr>
           <w:sz w:val="44"/>
@@ -2657,8 +3752,8 @@
           <w:szCs w:val="44"/>
         </w:rPr>
       </w:pPr>
-      <w:bookmarkStart w:id="3" w:name="_qatiypw64egz" w:colFirst="0" w:colLast="0"/>
-      <w:bookmarkEnd w:id="3"/>
+      <w:bookmarkStart w:id="1" w:name="_qatiypw64egz" w:colFirst="0" w:colLast="0"/>
+      <w:bookmarkEnd w:id="1"/>
       <w:r>
         <w:rPr>
           <w:sz w:val="44"/>
@@ -2916,7 +4011,124 @@
     <w:p/>
     <w:p/>
     <w:p/>
-    <w:p/>
+    <w:p>
+      <w:pPr>
+        <w:pStyle w:val="NormalWeb"/>
+        <w:numPr>
+          <w:ilvl w:val="1"/>
+          <w:numId w:val="2"/>
+        </w:numPr>
+        <w:spacing w:before="0" w:beforeAutospacing="0" w:after="0" w:afterAutospacing="0"/>
+        <w:textAlignment w:val="baseline"/>
+        <w:rPr>
+          <w:rFonts w:ascii="Calibri" w:hAnsi="Calibri" w:cs="Calibri"/>
+          <w:color w:val="5B9BD5"/>
+          <w:sz w:val="44"/>
+          <w:szCs w:val="44"/>
+        </w:rPr>
+      </w:pPr>
+      <w:r>
+        <w:rPr>
+          <w:rFonts w:ascii="Calibri" w:hAnsi="Calibri" w:cs="Calibri"/>
+          <w:color w:val="5B9BD5"/>
+          <w:sz w:val="44"/>
+          <w:szCs w:val="44"/>
+        </w:rPr>
+        <w:t>Tools</w:t>
+      </w:r>
+    </w:p>
+    <w:p>
+      <w:pPr>
+        <w:pStyle w:val="NormalWeb"/>
+        <w:numPr>
+          <w:ilvl w:val="2"/>
+          <w:numId w:val="50"/>
+        </w:numPr>
+        <w:spacing w:before="0" w:beforeAutospacing="0" w:after="0" w:afterAutospacing="0"/>
+        <w:textAlignment w:val="baseline"/>
+        <w:rPr>
+          <w:rFonts w:ascii="Noto Sans Symbols" w:hAnsi="Noto Sans Symbols"/>
+          <w:color w:val="000000"/>
+          <w:sz w:val="40"/>
+          <w:szCs w:val="40"/>
+        </w:rPr>
+      </w:pPr>
+      <w:r>
+        <w:rPr>
+          <w:rFonts w:ascii="Calibri" w:hAnsi="Calibri" w:cs="Calibri"/>
+          <w:b/>
+          <w:bCs/>
+          <w:color w:val="000000"/>
+          <w:sz w:val="40"/>
+          <w:szCs w:val="40"/>
+        </w:rPr>
+        <w:t>Configuration Management tools:</w:t>
+      </w:r>
+      <w:r>
+        <w:rPr>
+          <w:rFonts w:ascii="Calibri" w:hAnsi="Calibri" w:cs="Calibri"/>
+          <w:color w:val="5B9BD5"/>
+          <w:sz w:val="40"/>
+          <w:szCs w:val="40"/>
+        </w:rPr>
+        <w:t xml:space="preserve"> </w:t>
+      </w:r>
+      <w:hyperlink r:id="rId7" w:history="1">
+        <w:r>
+          <w:rPr>
+            <w:rStyle w:val="Hyperlink"/>
+            <w:rFonts w:ascii="Calibri" w:hAnsi="Calibri" w:cs="Calibri"/>
+            <w:sz w:val="40"/>
+            <w:szCs w:val="40"/>
+          </w:rPr>
+          <w:t>Github</w:t>
+        </w:r>
+      </w:hyperlink>
+    </w:p>
+    <w:p>
+      <w:pPr>
+        <w:pStyle w:val="ListParagraph"/>
+        <w:numPr>
+          <w:ilvl w:val="2"/>
+          <w:numId w:val="50"/>
+        </w:numPr>
+        <w:rPr>
+          <w:sz w:val="40"/>
+          <w:szCs w:val="40"/>
+        </w:rPr>
+      </w:pPr>
+      <w:r>
+        <w:rPr>
+          <w:rFonts w:ascii="Calibri" w:hAnsi="Calibri" w:cs="Calibri"/>
+          <w:b/>
+          <w:bCs/>
+          <w:color w:val="000000"/>
+          <w:sz w:val="40"/>
+          <w:szCs w:val="40"/>
+        </w:rPr>
+        <w:t>Timeline Tracking tools:</w:t>
+      </w:r>
+      <w:r>
+        <w:rPr>
+          <w:rFonts w:ascii="Calibri" w:hAnsi="Calibri" w:cs="Calibri"/>
+          <w:color w:val="5B9BD5"/>
+          <w:sz w:val="40"/>
+          <w:szCs w:val="40"/>
+        </w:rPr>
+        <w:t xml:space="preserve"> </w:t>
+      </w:r>
+      <w:hyperlink r:id="rId8" w:history="1">
+        <w:r>
+          <w:rPr>
+            <w:rStyle w:val="Hyperlink"/>
+            <w:rFonts w:ascii="Calibri" w:hAnsi="Calibri" w:cs="Calibri"/>
+            <w:sz w:val="40"/>
+            <w:szCs w:val="40"/>
+          </w:rPr>
+          <w:t>Jira</w:t>
+        </w:r>
+      </w:hyperlink>
+    </w:p>
     <w:p/>
     <w:p/>
     <w:p/>
@@ -3355,8 +4567,8 @@
           <w:szCs w:val="44"/>
         </w:rPr>
       </w:pPr>
-      <w:bookmarkStart w:id="4" w:name="_1fob9te" w:colFirst="0" w:colLast="0"/>
-      <w:bookmarkEnd w:id="4"/>
+      <w:bookmarkStart w:id="2" w:name="_1fob9te" w:colFirst="0" w:colLast="0"/>
+      <w:bookmarkEnd w:id="2"/>
       <w:r>
         <w:rPr>
           <w:sz w:val="44"/>
@@ -3793,7 +5005,7 @@
                 <w:szCs w:val="28"/>
               </w:rPr>
             </w:pPr>
-            <w:hyperlink r:id="rId7">
+            <w:hyperlink r:id="rId9">
               <w:r>
                 <w:rPr>
                   <w:rFonts w:ascii="Century Gothic" w:eastAsia="Century Gothic" w:hAnsi="Century Gothic" w:cs="Century Gothic"/>
@@ -3930,7 +5142,7 @@
                 <w:szCs w:val="28"/>
               </w:rPr>
             </w:pPr>
-            <w:hyperlink r:id="rId8">
+            <w:hyperlink r:id="rId10">
               <w:r>
                 <w:rPr>
                   <w:rFonts w:ascii="Century Gothic" w:eastAsia="Century Gothic" w:hAnsi="Century Gothic" w:cs="Century Gothic"/>
@@ -4060,7 +5272,7 @@
                 <w:szCs w:val="28"/>
               </w:rPr>
             </w:pPr>
-            <w:hyperlink r:id="rId9">
+            <w:hyperlink r:id="rId11">
               <w:r>
                 <w:rPr>
                   <w:rFonts w:ascii="Century Gothic" w:eastAsia="Century Gothic" w:hAnsi="Century Gothic" w:cs="Century Gothic"/>
@@ -4190,7 +5402,7 @@
                 <w:szCs w:val="28"/>
               </w:rPr>
             </w:pPr>
-            <w:hyperlink r:id="rId10">
+            <w:hyperlink r:id="rId12">
               <w:r>
                 <w:rPr>
                   <w:rFonts w:ascii="Century Gothic" w:eastAsia="Century Gothic" w:hAnsi="Century Gothic" w:cs="Century Gothic"/>
@@ -4320,7 +5532,7 @@
                 <w:szCs w:val="28"/>
               </w:rPr>
             </w:pPr>
-            <w:hyperlink r:id="rId11">
+            <w:hyperlink r:id="rId13">
               <w:r>
                 <w:rPr>
                   <w:rFonts w:ascii="Century Gothic" w:eastAsia="Century Gothic" w:hAnsi="Century Gothic" w:cs="Century Gothic"/>
@@ -4443,7 +5655,7 @@
                 <w:szCs w:val="28"/>
               </w:rPr>
             </w:pPr>
-            <w:hyperlink r:id="rId12">
+            <w:hyperlink r:id="rId14">
               <w:r>
                 <w:rPr>
                   <w:rFonts w:ascii="Century Gothic" w:eastAsia="Century Gothic" w:hAnsi="Century Gothic" w:cs="Century Gothic"/>
@@ -4498,8 +5710,8 @@
     </w:p>
     <w:p/>
     <w:p>
-      <w:bookmarkStart w:id="5" w:name="_3znysh7" w:colFirst="0" w:colLast="0"/>
-      <w:bookmarkEnd w:id="5"/>
+      <w:bookmarkStart w:id="3" w:name="_3znysh7" w:colFirst="0" w:colLast="0"/>
+      <w:bookmarkEnd w:id="3"/>
     </w:p>
     <w:p/>
     <w:p/>
@@ -5213,12 +6425,22 @@
           <w:szCs w:val="40"/>
         </w:rPr>
       </w:pPr>
-      <w:r>
+    </w:p>
+    <w:p>
+      <w:pPr>
         <w:rPr>
           <w:color w:val="4F81BD" w:themeColor="accent1"/>
           <w:sz w:val="40"/>
           <w:szCs w:val="40"/>
         </w:rPr>
+      </w:pPr>
+      <w:r>
+        <w:rPr>
+          <w:color w:val="4F81BD" w:themeColor="accent1"/>
+          <w:sz w:val="40"/>
+          <w:szCs w:val="40"/>
+        </w:rPr>
+        <w:lastRenderedPageBreak/>
         <w:t>Step 3: Risk Response Planning</w:t>
       </w:r>
     </w:p>
@@ -5236,7 +6458,6 @@
           <w:sz w:val="36"/>
           <w:szCs w:val="36"/>
         </w:rPr>
-        <w:lastRenderedPageBreak/>
         <w:t>Who:</w:t>
       </w:r>
       <w:r>
@@ -5685,7 +6906,6 @@
           <w:sz w:val="44"/>
           <w:szCs w:val="44"/>
         </w:rPr>
-        <w:lastRenderedPageBreak/>
         <w:t>Risk Response Plan</w:t>
       </w:r>
     </w:p>
@@ -6016,7 +7236,6 @@
           <w:sz w:val="40"/>
           <w:szCs w:val="40"/>
         </w:rPr>
-        <w:lastRenderedPageBreak/>
         <w:t>4. Contingency Plans</w:t>
       </w:r>
     </w:p>
@@ -6317,15 +7536,6 @@
       </w:r>
     </w:p>
     <w:p/>
-    <w:p>
-      <w:pPr>
-        <w:rPr>
-          <w:color w:val="548DD4" w:themeColor="text2" w:themeTint="99"/>
-          <w:sz w:val="40"/>
-          <w:szCs w:val="40"/>
-        </w:rPr>
-      </w:pPr>
-    </w:p>
     <w:p>
       <w:pPr>
         <w:rPr>
@@ -6345,13 +7555,13 @@
               <wp:anchor distT="45720" distB="45720" distL="114300" distR="114300" simplePos="0" relativeHeight="251681792" behindDoc="0" locked="0" layoutInCell="1" allowOverlap="1" wp14:anchorId="5AE53EB5" wp14:editId="27A38E0E">
                 <wp:simplePos x="0" y="0"/>
                 <wp:positionH relativeFrom="margin">
-                  <wp:align>left</wp:align>
+                  <wp:posOffset>-46355</wp:posOffset>
                 </wp:positionH>
                 <wp:positionV relativeFrom="paragraph">
-                  <wp:posOffset>0</wp:posOffset>
+                  <wp:posOffset>11430</wp:posOffset>
                 </wp:positionV>
-                <wp:extent cx="13295630" cy="7929245"/>
-                <wp:effectExtent l="0" t="0" r="1270" b="0"/>
+                <wp:extent cx="13341350" cy="8357235"/>
+                <wp:effectExtent l="0" t="0" r="0" b="5715"/>
                 <wp:wrapSquare wrapText="bothSides"/>
                 <wp:docPr id="1072832647" name="Text Box 6"/>
                 <wp:cNvGraphicFramePr>
@@ -6366,7 +7576,7 @@
                       <wps:spPr bwMode="auto">
                         <a:xfrm>
                           <a:off x="0" y="0"/>
-                          <a:ext cx="13295630" cy="7929245"/>
+                          <a:ext cx="13341350" cy="8357235"/>
                         </a:xfrm>
                         <a:prstGeom prst="rect">
                           <a:avLst/>
@@ -6391,7 +7601,7 @@
                                 <w:szCs w:val="40"/>
                               </w:rPr>
                             </w:pPr>
-                            <w:bookmarkStart w:id="6" w:name="_Hlk162620909"/>
+                            <w:bookmarkStart w:id="4" w:name="_Hlk162620909"/>
                             <w:r>
                               <w:rPr>
                                 <w:color w:val="365F91" w:themeColor="accent1" w:themeShade="BF"/>
@@ -7440,7 +8650,7 @@
                                 </w:p>
                               </w:tc>
                             </w:tr>
-                            <w:bookmarkEnd w:id="6"/>
+                            <w:bookmarkEnd w:id="4"/>
                           </w:tbl>
                           <w:p>
                             <w:pPr>
@@ -7509,7 +8719,7 @@
           </mc:Choice>
           <mc:Fallback>
             <w:pict>
-              <v:shape w14:anchorId="5AE53EB5" id="Text Box 6" o:spid="_x0000_s1034" type="#_x0000_t202" style="position:absolute;margin-left:0;margin-top:0;width:1046.9pt;height:624.35pt;z-index:251681792;visibility:visible;mso-wrap-style:square;mso-width-percent:0;mso-height-percent:0;mso-wrap-distance-left:9pt;mso-wrap-distance-top:3.6pt;mso-wrap-distance-right:9pt;mso-wrap-distance-bottom:3.6pt;mso-position-horizontal:left;mso-position-horizontal-relative:margin;mso-position-vertical:absolute;mso-position-vertical-relative:text;mso-width-percent:0;mso-height-percent:0;mso-width-relative:margin;mso-height-relative:margin;v-text-anchor:top" o:gfxdata="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" stroked="f">
+              <v:shape w14:anchorId="5AE53EB5" id="Text Box 6" o:spid="_x0000_s1034" type="#_x0000_t202" style="position:absolute;margin-left:-3.65pt;margin-top:.9pt;width:1050.5pt;height:658.05pt;z-index:251681792;visibility:visible;mso-wrap-style:square;mso-width-percent:0;mso-height-percent:0;mso-wrap-distance-left:9pt;mso-wrap-distance-top:3.6pt;mso-wrap-distance-right:9pt;mso-wrap-distance-bottom:3.6pt;mso-position-horizontal:absolute;mso-position-horizontal-relative:margin;mso-position-vertical:absolute;mso-position-vertical-relative:text;mso-width-percent:0;mso-height-percent:0;mso-width-relative:margin;mso-height-relative:margin;v-text-anchor:top" o:gfxdata="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" stroked="f">
                 <v:textbox>
                   <w:txbxContent>
                     <w:p>
@@ -7520,7 +8730,7 @@
                           <w:szCs w:val="40"/>
                         </w:rPr>
                       </w:pPr>
-                      <w:bookmarkStart w:id="7" w:name="_Hlk162620909"/>
+                      <w:bookmarkStart w:id="5" w:name="_Hlk162620909"/>
                       <w:r>
                         <w:rPr>
                           <w:color w:val="365F91" w:themeColor="accent1" w:themeShade="BF"/>
@@ -8569,7 +9779,7 @@
                           </w:p>
                         </w:tc>
                       </w:tr>
-                      <w:bookmarkEnd w:id="7"/>
+                      <w:bookmarkEnd w:id="5"/>
                     </w:tbl>
                     <w:p>
                       <w:pPr>
@@ -8628,32 +9838,6 @@
         </mc:AlternateContent>
       </w:r>
     </w:p>
-    <w:p/>
-    <w:p/>
-    <w:p/>
-    <w:p/>
-    <w:p/>
-    <w:p/>
-    <w:p/>
-    <w:p/>
-    <w:p/>
-    <w:p/>
-    <w:p/>
-    <w:p/>
-    <w:p/>
-    <w:p/>
-    <w:p/>
-    <w:p/>
-    <w:p/>
-    <w:p/>
-    <w:p/>
-    <w:p/>
-    <w:p/>
-    <w:p/>
-    <w:p/>
-    <w:p/>
-    <w:p/>
-    <w:p/>
     <w:p>
       <w:pPr>
         <w:rPr>
@@ -8737,7 +9921,7 @@
                               </w:rPr>
                               <w:t xml:space="preserve">  </w:t>
                             </w:r>
-                            <w:bookmarkStart w:id="8" w:name="_Hlk162620935"/>
+                            <w:bookmarkStart w:id="6" w:name="_Hlk162620935"/>
                             <w:r>
                               <w:rPr>
                                 <w:rFonts w:cstheme="minorHAnsi"/>
@@ -9465,7 +10649,7 @@
                               </w:rPr>
                             </w:pPr>
                           </w:p>
-                          <w:bookmarkEnd w:id="8"/>
+                          <w:bookmarkEnd w:id="6"/>
                           <w:p>
                             <w:pPr>
                               <w:pStyle w:val="NoSpacing"/>
@@ -9516,7 +10700,7 @@
                         </w:rPr>
                         <w:t xml:space="preserve">  </w:t>
                       </w:r>
-                      <w:bookmarkStart w:id="9" w:name="_Hlk162620935"/>
+                      <w:bookmarkStart w:id="7" w:name="_Hlk162620935"/>
                       <w:r>
                         <w:rPr>
                           <w:rFonts w:cstheme="minorHAnsi"/>
@@ -10244,7 +11428,7 @@
                         </w:rPr>
                       </w:pPr>
                     </w:p>
-                    <w:bookmarkEnd w:id="9"/>
+                    <w:bookmarkEnd w:id="7"/>
                     <w:p>
                       <w:pPr>
                         <w:pStyle w:val="NoSpacing"/>
@@ -10428,7 +11612,7 @@
                                 <w:szCs w:val="40"/>
                               </w:rPr>
                             </w:pPr>
-                            <w:bookmarkStart w:id="10" w:name="_Hlk162620978"/>
+                            <w:bookmarkStart w:id="8" w:name="_Hlk162620978"/>
                             <w:r>
                               <w:rPr>
                                 <w:sz w:val="40"/>
@@ -10785,7 +11969,7 @@
                               <w:t>The Risk Manager will assign risk response activities to appropriate team members and is responsible for monitoring whether or not these activities are being completed and whether or not they are effective in reducing the probability or impact of a risk.</w:t>
                             </w:r>
                           </w:p>
-                          <w:bookmarkEnd w:id="10"/>
+                          <w:bookmarkEnd w:id="8"/>
                           <w:p>
                             <w:pPr>
                               <w:pStyle w:val="NoSpacing"/>
@@ -10836,7 +12020,7 @@
                           <w:szCs w:val="40"/>
                         </w:rPr>
                       </w:pPr>
-                      <w:bookmarkStart w:id="11" w:name="_Hlk162620978"/>
+                      <w:bookmarkStart w:id="9" w:name="_Hlk162620978"/>
                       <w:r>
                         <w:rPr>
                           <w:sz w:val="40"/>
@@ -11193,7 +12377,7 @@
                         <w:t>The Risk Manager will assign risk response activities to appropriate team members and is responsible for monitoring whether or not these activities are being completed and whether or not they are effective in reducing the probability or impact of a risk.</w:t>
                       </w:r>
                     </w:p>
-                    <w:bookmarkEnd w:id="11"/>
+                    <w:bookmarkEnd w:id="9"/>
                     <w:p>
                       <w:pPr>
                         <w:pStyle w:val="NoSpacing"/>
@@ -11222,7 +12406,7 @@
           </mc:Fallback>
         </mc:AlternateContent>
       </w:r>
-      <w:bookmarkStart w:id="12" w:name="_Hlk162620960"/>
+      <w:bookmarkStart w:id="10" w:name="_Hlk162620960"/>
       <w:r>
         <w:rPr>
           <w:color w:val="548DD4" w:themeColor="text2" w:themeTint="99"/>
@@ -11231,7 +12415,7 @@
         </w:rPr>
         <w:t>5.3.3 RISK HANDLING</w:t>
       </w:r>
-      <w:bookmarkEnd w:id="12"/>
+      <w:bookmarkEnd w:id="10"/>
     </w:p>
     <w:p>
       <w:pPr>
@@ -18986,7 +20170,7 @@
                               </w:rPr>
                               <w:t xml:space="preserve">Record and Log Problem in </w:t>
                             </w:r>
-                            <w:hyperlink r:id="rId13" w:anchor="gid=564619128" w:history="1">
+                            <w:hyperlink r:id="rId15" w:anchor="gid=564619128" w:history="1">
                               <w:r>
                                 <w:rPr>
                                   <w:rStyle w:val="Hyperlink"/>
@@ -19108,7 +20292,7 @@
                                 <w:lang w:val="en-GB"/>
                               </w:rPr>
                             </w:pPr>
-                            <w:hyperlink r:id="rId14" w:anchor="gid=564619128" w:history="1">
+                            <w:hyperlink r:id="rId16" w:anchor="gid=564619128" w:history="1">
                               <w:r>
                                 <w:rPr>
                                   <w:rStyle w:val="Hyperlink"/>
@@ -19650,7 +20834,7 @@
                         </w:rPr>
                         <w:t xml:space="preserve">Record and Log Problem in </w:t>
                       </w:r>
-                      <w:hyperlink r:id="rId15" w:anchor="gid=564619128" w:history="1">
+                      <w:hyperlink r:id="rId17" w:anchor="gid=564619128" w:history="1">
                         <w:r>
                           <w:rPr>
                             <w:rStyle w:val="Hyperlink"/>
@@ -19772,7 +20956,7 @@
                           <w:lang w:val="en-GB"/>
                         </w:rPr>
                       </w:pPr>
-                      <w:hyperlink r:id="rId16" w:anchor="gid=564619128" w:history="1">
+                      <w:hyperlink r:id="rId18" w:anchor="gid=564619128" w:history="1">
                         <w:r>
                           <w:rPr>
                             <w:rStyle w:val="Hyperlink"/>
@@ -24844,8 +26028,8 @@
           <w:szCs w:val="40"/>
         </w:rPr>
       </w:pPr>
-      <w:bookmarkStart w:id="13" w:name="_qwdtaoze30tw" w:colFirst="0" w:colLast="0"/>
-      <w:bookmarkEnd w:id="13"/>
+      <w:bookmarkStart w:id="11" w:name="_qwdtaoze30tw" w:colFirst="0" w:colLast="0"/>
+      <w:bookmarkEnd w:id="11"/>
     </w:p>
     <w:p>
       <w:pPr>
@@ -25180,8 +26364,8 @@
           <w:szCs w:val="44"/>
         </w:rPr>
       </w:pPr>
-      <w:bookmarkStart w:id="14" w:name="_m65cwkg3cvcy" w:colFirst="0" w:colLast="0"/>
-      <w:bookmarkEnd w:id="14"/>
+      <w:bookmarkStart w:id="12" w:name="_m65cwkg3cvcy" w:colFirst="0" w:colLast="0"/>
+      <w:bookmarkEnd w:id="12"/>
       <w:r>
         <w:rPr>
           <w:sz w:val="44"/>
@@ -25680,7 +26864,7 @@
         </w:rPr>
         <w:t>All the review comments and the action will be taken to fix these comments will be logged into the</w:t>
       </w:r>
-      <w:hyperlink r:id="rId17" w:anchor="gid=0">
+      <w:hyperlink r:id="rId19" w:anchor="gid=0">
         <w:r>
           <w:rPr>
             <w:sz w:val="40"/>
@@ -25689,7 +26873,7 @@
           <w:t xml:space="preserve"> </w:t>
         </w:r>
       </w:hyperlink>
-      <w:hyperlink r:id="rId18" w:anchor="gid=0">
+      <w:hyperlink r:id="rId20" w:anchor="gid=0">
         <w:r>
           <w:rPr>
             <w:color w:val="1155CC"/>
@@ -25755,7 +26939,7 @@
           <w:szCs w:val="40"/>
         </w:rPr>
       </w:pPr>
-      <w:bookmarkStart w:id="15" w:name="_Toc448133047"/>
+      <w:bookmarkStart w:id="13" w:name="_Toc448133047"/>
       <w:r>
         <w:rPr>
           <w:sz w:val="40"/>
@@ -25763,7 +26947,7 @@
         </w:rPr>
         <w:t>9.1 Overview</w:t>
       </w:r>
-      <w:bookmarkEnd w:id="15"/>
+      <w:bookmarkEnd w:id="13"/>
     </w:p>
     <w:p>
       <w:pPr>
@@ -25809,7 +26993,7 @@
           <w:szCs w:val="40"/>
         </w:rPr>
       </w:pPr>
-      <w:bookmarkStart w:id="16" w:name="_Toc448133048"/>
+      <w:bookmarkStart w:id="14" w:name="_Toc448133048"/>
       <w:r>
         <w:rPr>
           <w:color w:val="0D0D0D" w:themeColor="text1" w:themeTint="F2"/>
@@ -25818,7 +27002,7 @@
         </w:rPr>
         <w:t>9.1.1 Project Background</w:t>
       </w:r>
-      <w:bookmarkEnd w:id="16"/>
+      <w:bookmarkEnd w:id="14"/>
     </w:p>
     <w:p>
       <w:pPr>
@@ -27172,6 +28356,138 @@
     </w:p>
     <w:p>
       <w:pPr>
+        <w:pStyle w:val="ListParagraph"/>
+        <w:numPr>
+          <w:ilvl w:val="0"/>
+          <w:numId w:val="47"/>
+        </w:numPr>
+        <w:rPr>
+          <w:sz w:val="40"/>
+          <w:szCs w:val="40"/>
+          <w:lang w:bidi="ar-EG"/>
+        </w:rPr>
+      </w:pPr>
+      <w:r>
+        <w:rPr>
+          <w:sz w:val="40"/>
+          <w:szCs w:val="40"/>
+          <w:lang w:bidi="ar-EG"/>
+        </w:rPr>
+        <w:t>Each item owner is responsible for updating the Configuration Item List (CIL) document with the appropriate information</w:t>
+      </w:r>
+    </w:p>
+    <w:p>
+      <w:pPr>
+        <w:pStyle w:val="ListParagraph"/>
+        <w:numPr>
+          <w:ilvl w:val="0"/>
+          <w:numId w:val="47"/>
+        </w:numPr>
+        <w:rPr>
+          <w:sz w:val="40"/>
+          <w:szCs w:val="40"/>
+          <w:lang w:bidi="ar-EG"/>
+        </w:rPr>
+      </w:pPr>
+      <w:r>
+        <w:rPr>
+          <w:sz w:val="40"/>
+          <w:szCs w:val="40"/>
+          <w:lang w:bidi="ar-EG"/>
+        </w:rPr>
+        <w:t>Each Configuration Item (CI) is uniquely identified starting with {CI_00} and increments for each item added</w:t>
+      </w:r>
+    </w:p>
+    <w:p>
+      <w:pPr>
+        <w:pStyle w:val="ListParagraph"/>
+        <w:numPr>
+          <w:ilvl w:val="0"/>
+          <w:numId w:val="47"/>
+        </w:numPr>
+        <w:rPr>
+          <w:sz w:val="40"/>
+          <w:szCs w:val="40"/>
+          <w:lang w:bidi="ar-EG"/>
+        </w:rPr>
+      </w:pPr>
+      <w:r>
+        <w:rPr>
+          <w:sz w:val="40"/>
+          <w:szCs w:val="40"/>
+          <w:lang w:bidi="ar-EG"/>
+        </w:rPr>
+        <w:t>Each Cl must adhere to a specific naming convention.</w:t>
+      </w:r>
+    </w:p>
+    <w:p>
+      <w:pPr>
+        <w:pStyle w:val="ListParagraph"/>
+        <w:numPr>
+          <w:ilvl w:val="0"/>
+          <w:numId w:val="47"/>
+        </w:numPr>
+        <w:rPr>
+          <w:sz w:val="40"/>
+          <w:szCs w:val="40"/>
+          <w:lang w:bidi="ar-EG"/>
+        </w:rPr>
+      </w:pPr>
+      <w:r>
+        <w:rPr>
+          <w:sz w:val="40"/>
+          <w:szCs w:val="40"/>
+          <w:lang w:bidi="ar-EG"/>
+        </w:rPr>
+        <w:t>The CIL must include a direct link to the GitHub file</w:t>
+      </w:r>
+    </w:p>
+    <w:p>
+      <w:pPr>
+        <w:pStyle w:val="ListParagraph"/>
+        <w:numPr>
+          <w:ilvl w:val="0"/>
+          <w:numId w:val="47"/>
+        </w:numPr>
+        <w:rPr>
+          <w:sz w:val="40"/>
+          <w:szCs w:val="40"/>
+          <w:lang w:bidi="ar-EG"/>
+        </w:rPr>
+      </w:pPr>
+      <w:r>
+        <w:rPr>
+          <w:sz w:val="40"/>
+          <w:szCs w:val="40"/>
+          <w:lang w:bidi="ar-EG"/>
+        </w:rPr>
+        <w:t>In cases where the link is not functional, a path must be provided. Additionally.</w:t>
+      </w:r>
+    </w:p>
+    <w:p>
+      <w:pPr>
+        <w:pStyle w:val="ListParagraph"/>
+        <w:numPr>
+          <w:ilvl w:val="0"/>
+          <w:numId w:val="47"/>
+        </w:numPr>
+        <w:rPr>
+          <w:sz w:val="40"/>
+          <w:szCs w:val="40"/>
+          <w:lang w:bidi="ar-EG"/>
+        </w:rPr>
+      </w:pPr>
+      <w:r>
+        <w:rPr>
+          <w:sz w:val="40"/>
+          <w:szCs w:val="40"/>
+          <w:lang w:bidi="ar-EG"/>
+        </w:rPr>
+        <w:t>Each Cl must be added when created and updated with the configuration level when reviewed or approved according to the review process, If the item not need to update frequent only once then it will be "Constant || Steady" OR if it need to update many time so it will be "Variable || Unsteady".</w:t>
+      </w:r>
+    </w:p>
+    <w:p>
+      <w:pPr>
         <w:rPr>
           <w:sz w:val="40"/>
           <w:szCs w:val="40"/>
@@ -27200,32 +28516,14 @@
     <w:p>
       <w:pPr>
         <w:rPr>
-          <w:sz w:val="40"/>
-          <w:szCs w:val="40"/>
-          <w:lang w:bidi="ar-EG"/>
-        </w:rPr>
-      </w:pPr>
-      <w:r>
-        <w:rPr>
           <w:b/>
           <w:bCs/>
           <w:sz w:val="40"/>
           <w:szCs w:val="40"/>
           <w:lang w:bidi="ar-EG"/>
         </w:rPr>
-        <w:t>CI DESCRIPTION</w:t>
-      </w:r>
+      </w:pPr>
       <w:r>
-        <w:rPr>
-          <w:sz w:val="40"/>
-          <w:szCs w:val="40"/>
-          <w:lang w:bidi="ar-EG"/>
-        </w:rPr>
-        <w:t>: Description for configuration items in the project</w:t>
-      </w:r>
-    </w:p>
-    <w:p>
-      <w:pPr>
         <w:rPr>
           <w:b/>
           <w:bCs/>
@@ -27233,6 +28531,77 @@
           <w:szCs w:val="40"/>
           <w:lang w:bidi="ar-EG"/>
         </w:rPr>
+        <w:t>CONFIGURATION LEVEL:</w:t>
+      </w:r>
+    </w:p>
+    <w:p>
+      <w:pPr>
+        <w:rPr>
+          <w:sz w:val="40"/>
+          <w:szCs w:val="40"/>
+          <w:rtl/>
+          <w:lang w:bidi="ar-EG"/>
+        </w:rPr>
+      </w:pPr>
+      <w:r>
+        <w:rPr>
+          <w:sz w:val="40"/>
+          <w:szCs w:val="40"/>
+          <w:lang w:bidi="ar-EG"/>
+        </w:rPr>
+        <w:t>Latest modifications</w:t>
+      </w:r>
+      <w:r>
+        <w:rPr>
+          <w:sz w:val="40"/>
+          <w:szCs w:val="40"/>
+          <w:rtl/>
+          <w:lang w:bidi="ar-EG"/>
+        </w:rPr>
+        <w:t xml:space="preserve"> </w:t>
+      </w:r>
+    </w:p>
+    <w:p>
+      <w:pPr>
+        <w:rPr>
+          <w:sz w:val="40"/>
+          <w:szCs w:val="40"/>
+          <w:lang w:bidi="ar-EG"/>
+        </w:rPr>
+      </w:pPr>
+      <w:r>
+        <w:rPr>
+          <w:sz w:val="40"/>
+          <w:szCs w:val="40"/>
+          <w:lang w:bidi="ar-EG"/>
+        </w:rPr>
+        <w:t xml:space="preserve">Updated: reviewed and approved </w:t>
+      </w:r>
+    </w:p>
+    <w:p>
+      <w:pPr>
+        <w:rPr>
+          <w:sz w:val="40"/>
+          <w:szCs w:val="40"/>
+          <w:lang w:bidi="ar-EG"/>
+        </w:rPr>
+      </w:pPr>
+      <w:r>
+        <w:rPr>
+          <w:sz w:val="40"/>
+          <w:szCs w:val="40"/>
+          <w:lang w:bidi="ar-EG"/>
+        </w:rPr>
+        <w:t xml:space="preserve">Version Controlled: every period produces new version. </w:t>
+      </w:r>
+    </w:p>
+    <w:p>
+      <w:pPr>
+        <w:rPr>
+          <w:sz w:val="40"/>
+          <w:szCs w:val="40"/>
+          <w:lang w:bidi="ar-EG"/>
+        </w:rPr>
       </w:pPr>
       <w:r>
         <w:rPr>
@@ -27242,11 +28611,26 @@
           <w:szCs w:val="40"/>
           <w:lang w:bidi="ar-EG"/>
         </w:rPr>
-        <w:t>LATEST VERSIONS</w:t>
+        <w:t xml:space="preserve">LOCATION: </w:t>
+      </w:r>
+      <w:r>
+        <w:rPr>
+          <w:sz w:val="40"/>
+          <w:szCs w:val="40"/>
+          <w:lang w:bidi="ar-EG"/>
+        </w:rPr>
+        <w:t xml:space="preserve">link of documents </w:t>
       </w:r>
     </w:p>
     <w:p>
       <w:pPr>
+        <w:rPr>
+          <w:sz w:val="40"/>
+          <w:szCs w:val="40"/>
+          <w:lang w:bidi="ar-EG"/>
+        </w:rPr>
+      </w:pPr>
+      <w:r>
         <w:rPr>
           <w:b/>
           <w:bCs/>
@@ -27254,8 +28638,19 @@
           <w:szCs w:val="40"/>
           <w:lang w:bidi="ar-EG"/>
         </w:rPr>
-      </w:pPr>
+        <w:t>Responsibilities of the documents in CIL</w:t>
+      </w:r>
       <w:r>
+        <w:rPr>
+          <w:sz w:val="40"/>
+          <w:szCs w:val="40"/>
+          <w:lang w:bidi="ar-EG"/>
+        </w:rPr>
+        <w:t xml:space="preserve">: owner document </w:t>
+      </w:r>
+    </w:p>
+    <w:p>
+      <w:pPr>
         <w:rPr>
           <w:b/>
           <w:bCs/>
@@ -27263,77 +28658,6 @@
           <w:szCs w:val="40"/>
           <w:lang w:bidi="ar-EG"/>
         </w:rPr>
-        <w:t>CONFIGURATION LEVEL:</w:t>
-      </w:r>
-    </w:p>
-    <w:p>
-      <w:pPr>
-        <w:rPr>
-          <w:sz w:val="40"/>
-          <w:szCs w:val="40"/>
-          <w:rtl/>
-          <w:lang w:bidi="ar-EG"/>
-        </w:rPr>
-      </w:pPr>
-      <w:r>
-        <w:rPr>
-          <w:sz w:val="40"/>
-          <w:szCs w:val="40"/>
-          <w:lang w:bidi="ar-EG"/>
-        </w:rPr>
-        <w:t>Latest modifications</w:t>
-      </w:r>
-      <w:r>
-        <w:rPr>
-          <w:sz w:val="40"/>
-          <w:szCs w:val="40"/>
-          <w:rtl/>
-          <w:lang w:bidi="ar-EG"/>
-        </w:rPr>
-        <w:t xml:space="preserve"> </w:t>
-      </w:r>
-    </w:p>
-    <w:p>
-      <w:pPr>
-        <w:rPr>
-          <w:sz w:val="40"/>
-          <w:szCs w:val="40"/>
-          <w:lang w:bidi="ar-EG"/>
-        </w:rPr>
-      </w:pPr>
-      <w:r>
-        <w:rPr>
-          <w:sz w:val="40"/>
-          <w:szCs w:val="40"/>
-          <w:lang w:bidi="ar-EG"/>
-        </w:rPr>
-        <w:t xml:space="preserve">Updated: reviewed and approved </w:t>
-      </w:r>
-    </w:p>
-    <w:p>
-      <w:pPr>
-        <w:rPr>
-          <w:sz w:val="40"/>
-          <w:szCs w:val="40"/>
-          <w:lang w:bidi="ar-EG"/>
-        </w:rPr>
-      </w:pPr>
-      <w:r>
-        <w:rPr>
-          <w:sz w:val="40"/>
-          <w:szCs w:val="40"/>
-          <w:lang w:bidi="ar-EG"/>
-        </w:rPr>
-        <w:t xml:space="preserve">Version Controlled: every period produces new version. </w:t>
-      </w:r>
-    </w:p>
-    <w:p>
-      <w:pPr>
-        <w:rPr>
-          <w:sz w:val="40"/>
-          <w:szCs w:val="40"/>
-          <w:lang w:bidi="ar-EG"/>
-        </w:rPr>
       </w:pPr>
       <w:r>
         <w:rPr>
@@ -27343,62 +28667,6 @@
           <w:szCs w:val="40"/>
           <w:lang w:bidi="ar-EG"/>
         </w:rPr>
-        <w:t xml:space="preserve">LOCATION: </w:t>
-      </w:r>
-      <w:r>
-        <w:rPr>
-          <w:sz w:val="40"/>
-          <w:szCs w:val="40"/>
-          <w:lang w:bidi="ar-EG"/>
-        </w:rPr>
-        <w:t xml:space="preserve">link of documents </w:t>
-      </w:r>
-    </w:p>
-    <w:p>
-      <w:pPr>
-        <w:rPr>
-          <w:sz w:val="40"/>
-          <w:szCs w:val="40"/>
-          <w:lang w:bidi="ar-EG"/>
-        </w:rPr>
-      </w:pPr>
-      <w:r>
-        <w:rPr>
-          <w:b/>
-          <w:bCs/>
-          <w:sz w:val="40"/>
-          <w:szCs w:val="40"/>
-          <w:lang w:bidi="ar-EG"/>
-        </w:rPr>
-        <w:t>Responsibilities of the documents in CIL</w:t>
-      </w:r>
-      <w:r>
-        <w:rPr>
-          <w:sz w:val="40"/>
-          <w:szCs w:val="40"/>
-          <w:lang w:bidi="ar-EG"/>
-        </w:rPr>
-        <w:t xml:space="preserve">: owner document </w:t>
-      </w:r>
-    </w:p>
-    <w:p>
-      <w:pPr>
-        <w:rPr>
-          <w:b/>
-          <w:bCs/>
-          <w:sz w:val="40"/>
-          <w:szCs w:val="40"/>
-          <w:lang w:bidi="ar-EG"/>
-        </w:rPr>
-      </w:pPr>
-      <w:r>
-        <w:rPr>
-          <w:b/>
-          <w:bCs/>
-          <w:sz w:val="40"/>
-          <w:szCs w:val="40"/>
-          <w:lang w:bidi="ar-EG"/>
-        </w:rPr>
         <w:t>Documents:</w:t>
       </w:r>
     </w:p>
@@ -27433,11 +28701,9 @@
           <w:szCs w:val="40"/>
           <w:shd w:val="clear" w:color="auto" w:fill="FFFFFF"/>
         </w:rPr>
-        <w:t>Customer Requirements: Documents outlining the functional and non-functional requirements of the Travel Advisor Web App, including user stories, use cases, and system specifications.</w:t>
+        <w:t>Customer Requirements: Documents outlining the functional and non-functional requirements of the Travel Advisor Web App, including user stories, use cases, and system specifications</w:t>
       </w:r>
-    </w:p>
-    <w:p>
-      <w:pPr>
+      <w:r>
         <w:rPr>
           <w:rFonts w:asciiTheme="majorHAnsi" w:hAnsiTheme="majorHAnsi" w:cstheme="majorHAnsi"/>
           <w:color w:val="0D0D0D"/>
@@ -27445,7 +28711,8 @@
           <w:szCs w:val="40"/>
           <w:shd w:val="clear" w:color="auto" w:fill="FFFFFF"/>
         </w:rPr>
-      </w:pPr>
+        <w:t xml:space="preserve"> </w:t>
+      </w:r>
       <w:r>
         <w:rPr>
           <w:rFonts w:asciiTheme="majorHAnsi" w:hAnsiTheme="majorHAnsi" w:cstheme="majorHAnsi"/>
@@ -27475,6 +28742,7 @@
           <w:szCs w:val="40"/>
           <w:shd w:val="clear" w:color="auto" w:fill="FFFFFF"/>
         </w:rPr>
+        <w:lastRenderedPageBreak/>
         <w:t>Project Management Plan: Documents related to project management, including the Project Management Plan (PMP), project schedules, meeting minutes, and progress reports.</w:t>
       </w:r>
     </w:p>
@@ -27554,7 +28822,6 @@
           <w:sz w:val="40"/>
           <w:szCs w:val="40"/>
         </w:rPr>
-        <w:lastRenderedPageBreak/>
         <w:t>To have an efficient change-control system</w:t>
       </w:r>
     </w:p>
@@ -27906,15 +29173,16 @@
         <w:pStyle w:val="Tabletext"/>
         <w:rPr>
           <w:rFonts w:ascii="Calibri" w:hAnsi="Calibri" w:cs="Calibri"/>
-          <w:b/>
-          <w:bCs/>
           <w:color w:val="202124"/>
           <w:sz w:val="40"/>
           <w:szCs w:val="40"/>
           <w:shd w:val="clear" w:color="auto" w:fill="FFFFFF"/>
         </w:rPr>
       </w:pPr>
-      <w:r>
+    </w:p>
+    <w:p>
+      <w:pPr>
+        <w:pStyle w:val="Tabletext"/>
         <w:rPr>
           <w:rFonts w:ascii="Calibri" w:hAnsi="Calibri" w:cs="Calibri"/>
           <w:b/>
@@ -27924,132 +29192,8 @@
           <w:szCs w:val="40"/>
           <w:shd w:val="clear" w:color="auto" w:fill="FFFFFF"/>
         </w:rPr>
-        <w:t xml:space="preserve">Code </w:t>
-      </w:r>
-    </w:p>
-    <w:p>
-      <w:pPr>
-        <w:pStyle w:val="Tabletext"/>
-        <w:rPr>
-          <w:rFonts w:ascii="Calibri" w:hAnsi="Calibri" w:cs="Calibri"/>
-          <w:color w:val="0D0D0D"/>
-          <w:sz w:val="40"/>
-          <w:szCs w:val="40"/>
-          <w:shd w:val="clear" w:color="auto" w:fill="FFFFFF"/>
-        </w:rPr>
-      </w:pPr>
-    </w:p>
-    <w:p>
-      <w:pPr>
-        <w:pStyle w:val="Tabletext"/>
-        <w:rPr>
-          <w:rFonts w:ascii="Calibri" w:hAnsi="Calibri" w:cs="Calibri"/>
-          <w:color w:val="202124"/>
-          <w:sz w:val="40"/>
-          <w:szCs w:val="40"/>
-          <w:shd w:val="clear" w:color="auto" w:fill="FFFFFF"/>
-        </w:rPr>
       </w:pPr>
       <w:r>
-        <w:rPr>
-          <w:rFonts w:ascii="Calibri" w:hAnsi="Calibri" w:cs="Calibri"/>
-          <w:color w:val="202124"/>
-          <w:sz w:val="40"/>
-          <w:szCs w:val="40"/>
-          <w:shd w:val="clear" w:color="auto" w:fill="FFFFFF"/>
-        </w:rPr>
-        <w:t>&lt;Project Name&gt;</w:t>
-      </w:r>
-      <w:r>
-        <w:rPr>
-          <w:rFonts w:ascii="Calibri" w:hAnsi="Calibri" w:cs="Calibri"/>
-          <w:color w:val="0D0D0D"/>
-          <w:sz w:val="40"/>
-          <w:szCs w:val="40"/>
-          <w:shd w:val="clear" w:color="auto" w:fill="FFFFFF"/>
-        </w:rPr>
-        <w:t xml:space="preserve"> _</w:t>
-      </w:r>
-      <w:r>
-        <w:rPr>
-          <w:rFonts w:ascii="Calibri" w:hAnsi="Calibri" w:cs="Calibri"/>
-          <w:color w:val="202124"/>
-          <w:sz w:val="40"/>
-          <w:szCs w:val="40"/>
-          <w:shd w:val="clear" w:color="auto" w:fill="FFFFFF"/>
-        </w:rPr>
-        <w:t>&lt;Feature name&gt;</w:t>
-      </w:r>
-    </w:p>
-    <w:p>
-      <w:pPr>
-        <w:pStyle w:val="Tabletext"/>
-        <w:rPr>
-          <w:rFonts w:ascii="Calibri" w:hAnsi="Calibri" w:cs="Calibri"/>
-          <w:color w:val="202124"/>
-          <w:sz w:val="40"/>
-          <w:szCs w:val="40"/>
-          <w:shd w:val="clear" w:color="auto" w:fill="FFFFFF"/>
-        </w:rPr>
-      </w:pPr>
-      <w:r>
-        <w:rPr>
-          <w:rFonts w:ascii="Calibri" w:hAnsi="Calibri" w:cs="Calibri"/>
-          <w:color w:val="202124"/>
-          <w:sz w:val="40"/>
-          <w:szCs w:val="40"/>
-          <w:shd w:val="clear" w:color="auto" w:fill="FFFFFF"/>
-        </w:rPr>
-        <w:t>Project name: Travel</w:t>
-      </w:r>
-    </w:p>
-    <w:p>
-      <w:pPr>
-        <w:pStyle w:val="Tabletext"/>
-        <w:rPr>
-          <w:rFonts w:ascii="Calibri" w:hAnsi="Calibri" w:cs="Calibri"/>
-          <w:color w:val="202124"/>
-          <w:sz w:val="40"/>
-          <w:szCs w:val="40"/>
-          <w:shd w:val="clear" w:color="auto" w:fill="FFFFFF"/>
-        </w:rPr>
-      </w:pPr>
-      <w:r>
-        <w:rPr>
-          <w:rFonts w:ascii="Calibri" w:hAnsi="Calibri" w:cs="Calibri"/>
-          <w:color w:val="202124"/>
-          <w:sz w:val="40"/>
-          <w:szCs w:val="40"/>
-          <w:shd w:val="clear" w:color="auto" w:fill="FFFFFF"/>
-        </w:rPr>
-        <w:t xml:space="preserve">Example: </w:t>
-      </w:r>
-    </w:p>
-    <w:p>
-      <w:pPr>
-        <w:pStyle w:val="Tabletext"/>
-        <w:rPr>
-          <w:rFonts w:ascii="Calibri" w:hAnsi="Calibri" w:cs="Calibri"/>
-          <w:color w:val="202124"/>
-          <w:sz w:val="40"/>
-          <w:szCs w:val="40"/>
-          <w:shd w:val="clear" w:color="auto" w:fill="FFFFFF"/>
-        </w:rPr>
-      </w:pPr>
-      <w:r>
-        <w:rPr>
-          <w:rFonts w:ascii="Calibri" w:hAnsi="Calibri" w:cs="Calibri"/>
-          <w:color w:val="202124"/>
-          <w:sz w:val="40"/>
-          <w:szCs w:val="40"/>
-          <w:shd w:val="clear" w:color="auto" w:fill="FFFFFF"/>
-        </w:rPr>
-        <w:t xml:space="preserve">Travel_login </w:t>
-      </w:r>
-    </w:p>
-    <w:p>
-      <w:pPr>
-        <w:pStyle w:val="Tabletext"/>
         <w:rPr>
           <w:rFonts w:ascii="Calibri" w:hAnsi="Calibri" w:cs="Calibri"/>
           <w:b/>
@@ -28059,8 +29203,133 @@
           <w:szCs w:val="40"/>
           <w:shd w:val="clear" w:color="auto" w:fill="FFFFFF"/>
         </w:rPr>
+        <w:lastRenderedPageBreak/>
+        <w:t xml:space="preserve">Code </w:t>
+      </w:r>
+    </w:p>
+    <w:p>
+      <w:pPr>
+        <w:pStyle w:val="Tabletext"/>
+        <w:rPr>
+          <w:rFonts w:ascii="Calibri" w:hAnsi="Calibri" w:cs="Calibri"/>
+          <w:color w:val="0D0D0D"/>
+          <w:sz w:val="40"/>
+          <w:szCs w:val="40"/>
+          <w:shd w:val="clear" w:color="auto" w:fill="FFFFFF"/>
+        </w:rPr>
+      </w:pPr>
+    </w:p>
+    <w:p>
+      <w:pPr>
+        <w:pStyle w:val="Tabletext"/>
+        <w:rPr>
+          <w:rFonts w:ascii="Calibri" w:hAnsi="Calibri" w:cs="Calibri"/>
+          <w:color w:val="202124"/>
+          <w:sz w:val="40"/>
+          <w:szCs w:val="40"/>
+          <w:shd w:val="clear" w:color="auto" w:fill="FFFFFF"/>
+        </w:rPr>
       </w:pPr>
       <w:r>
+        <w:rPr>
+          <w:rFonts w:ascii="Calibri" w:hAnsi="Calibri" w:cs="Calibri"/>
+          <w:color w:val="202124"/>
+          <w:sz w:val="40"/>
+          <w:szCs w:val="40"/>
+          <w:shd w:val="clear" w:color="auto" w:fill="FFFFFF"/>
+        </w:rPr>
+        <w:t>&lt;Project Name&gt;</w:t>
+      </w:r>
+      <w:r>
+        <w:rPr>
+          <w:rFonts w:ascii="Calibri" w:hAnsi="Calibri" w:cs="Calibri"/>
+          <w:color w:val="0D0D0D"/>
+          <w:sz w:val="40"/>
+          <w:szCs w:val="40"/>
+          <w:shd w:val="clear" w:color="auto" w:fill="FFFFFF"/>
+        </w:rPr>
+        <w:t xml:space="preserve"> _</w:t>
+      </w:r>
+      <w:r>
+        <w:rPr>
+          <w:rFonts w:ascii="Calibri" w:hAnsi="Calibri" w:cs="Calibri"/>
+          <w:color w:val="202124"/>
+          <w:sz w:val="40"/>
+          <w:szCs w:val="40"/>
+          <w:shd w:val="clear" w:color="auto" w:fill="FFFFFF"/>
+        </w:rPr>
+        <w:t>&lt;Feature name&gt;</w:t>
+      </w:r>
+    </w:p>
+    <w:p>
+      <w:pPr>
+        <w:pStyle w:val="Tabletext"/>
+        <w:rPr>
+          <w:rFonts w:ascii="Calibri" w:hAnsi="Calibri" w:cs="Calibri"/>
+          <w:color w:val="202124"/>
+          <w:sz w:val="40"/>
+          <w:szCs w:val="40"/>
+          <w:shd w:val="clear" w:color="auto" w:fill="FFFFFF"/>
+        </w:rPr>
+      </w:pPr>
+      <w:r>
+        <w:rPr>
+          <w:rFonts w:ascii="Calibri" w:hAnsi="Calibri" w:cs="Calibri"/>
+          <w:color w:val="202124"/>
+          <w:sz w:val="40"/>
+          <w:szCs w:val="40"/>
+          <w:shd w:val="clear" w:color="auto" w:fill="FFFFFF"/>
+        </w:rPr>
+        <w:t>Project name: Travel</w:t>
+      </w:r>
+    </w:p>
+    <w:p>
+      <w:pPr>
+        <w:pStyle w:val="Tabletext"/>
+        <w:rPr>
+          <w:rFonts w:ascii="Calibri" w:hAnsi="Calibri" w:cs="Calibri"/>
+          <w:color w:val="202124"/>
+          <w:sz w:val="40"/>
+          <w:szCs w:val="40"/>
+          <w:shd w:val="clear" w:color="auto" w:fill="FFFFFF"/>
+        </w:rPr>
+      </w:pPr>
+      <w:r>
+        <w:rPr>
+          <w:rFonts w:ascii="Calibri" w:hAnsi="Calibri" w:cs="Calibri"/>
+          <w:color w:val="202124"/>
+          <w:sz w:val="40"/>
+          <w:szCs w:val="40"/>
+          <w:shd w:val="clear" w:color="auto" w:fill="FFFFFF"/>
+        </w:rPr>
+        <w:t xml:space="preserve">Example: </w:t>
+      </w:r>
+    </w:p>
+    <w:p>
+      <w:pPr>
+        <w:pStyle w:val="Tabletext"/>
+        <w:rPr>
+          <w:rFonts w:ascii="Calibri" w:hAnsi="Calibri" w:cs="Calibri"/>
+          <w:color w:val="202124"/>
+          <w:sz w:val="40"/>
+          <w:szCs w:val="40"/>
+          <w:shd w:val="clear" w:color="auto" w:fill="FFFFFF"/>
+        </w:rPr>
+      </w:pPr>
+      <w:r>
+        <w:rPr>
+          <w:rFonts w:ascii="Calibri" w:hAnsi="Calibri" w:cs="Calibri"/>
+          <w:color w:val="202124"/>
+          <w:sz w:val="40"/>
+          <w:szCs w:val="40"/>
+          <w:shd w:val="clear" w:color="auto" w:fill="FFFFFF"/>
+        </w:rPr>
+        <w:t xml:space="preserve">Travel_login </w:t>
+      </w:r>
+    </w:p>
+    <w:p>
+      <w:pPr>
+        <w:pStyle w:val="Tabletext"/>
         <w:rPr>
           <w:rFonts w:ascii="Calibri" w:hAnsi="Calibri" w:cs="Calibri"/>
           <w:b/>
@@ -28070,155 +29339,8 @@
           <w:szCs w:val="40"/>
           <w:shd w:val="clear" w:color="auto" w:fill="FFFFFF"/>
         </w:rPr>
-        <w:lastRenderedPageBreak/>
-        <w:t xml:space="preserve">Baseline </w:t>
-      </w:r>
-    </w:p>
-    <w:p>
-      <w:pPr>
-        <w:pStyle w:val="Tabletext"/>
-        <w:rPr>
-          <w:rFonts w:ascii="Calibri" w:hAnsi="Calibri" w:cs="Calibri"/>
-          <w:color w:val="202124"/>
-          <w:sz w:val="40"/>
-          <w:szCs w:val="40"/>
-          <w:shd w:val="clear" w:color="auto" w:fill="FFFFFF"/>
-        </w:rPr>
       </w:pPr>
       <w:r>
-        <w:rPr>
-          <w:rFonts w:ascii="Calibri" w:hAnsi="Calibri" w:cs="Calibri"/>
-          <w:color w:val="202124"/>
-          <w:sz w:val="40"/>
-          <w:szCs w:val="40"/>
-          <w:shd w:val="clear" w:color="auto" w:fill="FFFFFF"/>
-        </w:rPr>
-        <w:t>&lt;Project Name&gt;</w:t>
-      </w:r>
-      <w:r>
-        <w:rPr>
-          <w:rFonts w:ascii="Calibri" w:hAnsi="Calibri" w:cs="Calibri"/>
-          <w:color w:val="0D0D0D"/>
-          <w:sz w:val="40"/>
-          <w:szCs w:val="40"/>
-          <w:shd w:val="clear" w:color="auto" w:fill="FFFFFF"/>
-        </w:rPr>
-        <w:t xml:space="preserve"> _</w:t>
-      </w:r>
-      <w:r>
-        <w:rPr>
-          <w:rFonts w:ascii="Calibri" w:hAnsi="Calibri" w:cs="Calibri"/>
-          <w:color w:val="202124"/>
-          <w:sz w:val="40"/>
-          <w:szCs w:val="40"/>
-          <w:shd w:val="clear" w:color="auto" w:fill="FFFFFF"/>
-        </w:rPr>
-        <w:t>&lt;File initials&gt;</w:t>
-      </w:r>
-    </w:p>
-    <w:p>
-      <w:pPr>
-        <w:pStyle w:val="Tabletext"/>
-        <w:rPr>
-          <w:rFonts w:ascii="Calibri" w:hAnsi="Calibri" w:cs="Calibri"/>
-          <w:color w:val="202124"/>
-          <w:sz w:val="40"/>
-          <w:szCs w:val="40"/>
-          <w:shd w:val="clear" w:color="auto" w:fill="FFFFFF"/>
-        </w:rPr>
-      </w:pPr>
-      <w:r>
-        <w:rPr>
-          <w:rFonts w:ascii="Calibri" w:hAnsi="Calibri" w:cs="Calibri"/>
-          <w:color w:val="202124"/>
-          <w:sz w:val="40"/>
-          <w:szCs w:val="40"/>
-          <w:shd w:val="clear" w:color="auto" w:fill="FFFFFF"/>
-        </w:rPr>
-        <w:t>Project name: Travel</w:t>
-      </w:r>
-    </w:p>
-    <w:p>
-      <w:pPr>
-        <w:pStyle w:val="Tabletext"/>
-        <w:rPr>
-          <w:rFonts w:ascii="Calibri" w:hAnsi="Calibri" w:cs="Calibri"/>
-          <w:color w:val="202124"/>
-          <w:sz w:val="40"/>
-          <w:szCs w:val="40"/>
-          <w:shd w:val="clear" w:color="auto" w:fill="FFFFFF"/>
-        </w:rPr>
-      </w:pPr>
-      <w:r>
-        <w:rPr>
-          <w:rFonts w:ascii="Calibri" w:hAnsi="Calibri" w:cs="Calibri"/>
-          <w:color w:val="202124"/>
-          <w:sz w:val="40"/>
-          <w:szCs w:val="40"/>
-          <w:shd w:val="clear" w:color="auto" w:fill="FFFFFF"/>
-        </w:rPr>
-        <w:t xml:space="preserve">File initials: first letter from every word. </w:t>
-      </w:r>
-    </w:p>
-    <w:p>
-      <w:pPr>
-        <w:pStyle w:val="Tabletext"/>
-        <w:rPr>
-          <w:rFonts w:ascii="Calibri" w:hAnsi="Calibri" w:cs="Calibri"/>
-          <w:color w:val="202124"/>
-          <w:sz w:val="40"/>
-          <w:szCs w:val="40"/>
-          <w:shd w:val="clear" w:color="auto" w:fill="FFFFFF"/>
-        </w:rPr>
-      </w:pPr>
-      <w:r>
-        <w:rPr>
-          <w:rFonts w:ascii="Calibri" w:hAnsi="Calibri" w:cs="Calibri"/>
-          <w:color w:val="202124"/>
-          <w:sz w:val="40"/>
-          <w:szCs w:val="40"/>
-          <w:shd w:val="clear" w:color="auto" w:fill="FFFFFF"/>
-        </w:rPr>
-        <w:t xml:space="preserve">Example: </w:t>
-      </w:r>
-    </w:p>
-    <w:p>
-      <w:pPr>
-        <w:pStyle w:val="Tabletext"/>
-        <w:rPr>
-          <w:rFonts w:ascii="Calibri" w:hAnsi="Calibri" w:cs="Calibri"/>
-          <w:color w:val="202124"/>
-          <w:sz w:val="40"/>
-          <w:szCs w:val="40"/>
-          <w:shd w:val="clear" w:color="auto" w:fill="FFFFFF"/>
-        </w:rPr>
-      </w:pPr>
-      <w:r>
-        <w:rPr>
-          <w:rFonts w:ascii="Calibri" w:hAnsi="Calibri" w:cs="Calibri"/>
-          <w:color w:val="202124"/>
-          <w:sz w:val="40"/>
-          <w:szCs w:val="40"/>
-          <w:shd w:val="clear" w:color="auto" w:fill="FFFFFF"/>
-        </w:rPr>
-        <w:t>Travel_CIL</w:t>
-      </w:r>
-    </w:p>
-    <w:p>
-      <w:pPr>
-        <w:pStyle w:val="Tabletext"/>
-        <w:rPr>
-          <w:rFonts w:ascii="Calibri" w:hAnsi="Calibri" w:cs="Calibri"/>
-          <w:color w:val="202124"/>
-          <w:sz w:val="40"/>
-          <w:szCs w:val="40"/>
-          <w:shd w:val="clear" w:color="auto" w:fill="FFFFFF"/>
-        </w:rPr>
-      </w:pPr>
-    </w:p>
-    <w:p>
-      <w:pPr>
-        <w:pStyle w:val="Tabletext"/>
         <w:rPr>
           <w:rFonts w:ascii="Calibri" w:hAnsi="Calibri" w:cs="Calibri"/>
           <w:b/>
@@ -28228,8 +29350,154 @@
           <w:szCs w:val="40"/>
           <w:shd w:val="clear" w:color="auto" w:fill="FFFFFF"/>
         </w:rPr>
+        <w:t xml:space="preserve">Baseline </w:t>
+      </w:r>
+    </w:p>
+    <w:p>
+      <w:pPr>
+        <w:pStyle w:val="Tabletext"/>
+        <w:rPr>
+          <w:rFonts w:ascii="Calibri" w:hAnsi="Calibri" w:cs="Calibri"/>
+          <w:color w:val="202124"/>
+          <w:sz w:val="40"/>
+          <w:szCs w:val="40"/>
+          <w:shd w:val="clear" w:color="auto" w:fill="FFFFFF"/>
+        </w:rPr>
       </w:pPr>
       <w:r>
+        <w:rPr>
+          <w:rFonts w:ascii="Calibri" w:hAnsi="Calibri" w:cs="Calibri"/>
+          <w:color w:val="202124"/>
+          <w:sz w:val="40"/>
+          <w:szCs w:val="40"/>
+          <w:shd w:val="clear" w:color="auto" w:fill="FFFFFF"/>
+        </w:rPr>
+        <w:t>&lt;Project Name&gt;</w:t>
+      </w:r>
+      <w:r>
+        <w:rPr>
+          <w:rFonts w:ascii="Calibri" w:hAnsi="Calibri" w:cs="Calibri"/>
+          <w:color w:val="0D0D0D"/>
+          <w:sz w:val="40"/>
+          <w:szCs w:val="40"/>
+          <w:shd w:val="clear" w:color="auto" w:fill="FFFFFF"/>
+        </w:rPr>
+        <w:t xml:space="preserve"> _</w:t>
+      </w:r>
+      <w:r>
+        <w:rPr>
+          <w:rFonts w:ascii="Calibri" w:hAnsi="Calibri" w:cs="Calibri"/>
+          <w:color w:val="202124"/>
+          <w:sz w:val="40"/>
+          <w:szCs w:val="40"/>
+          <w:shd w:val="clear" w:color="auto" w:fill="FFFFFF"/>
+        </w:rPr>
+        <w:t>&lt;File initials&gt;</w:t>
+      </w:r>
+    </w:p>
+    <w:p>
+      <w:pPr>
+        <w:pStyle w:val="Tabletext"/>
+        <w:rPr>
+          <w:rFonts w:ascii="Calibri" w:hAnsi="Calibri" w:cs="Calibri"/>
+          <w:color w:val="202124"/>
+          <w:sz w:val="40"/>
+          <w:szCs w:val="40"/>
+          <w:shd w:val="clear" w:color="auto" w:fill="FFFFFF"/>
+        </w:rPr>
+      </w:pPr>
+      <w:r>
+        <w:rPr>
+          <w:rFonts w:ascii="Calibri" w:hAnsi="Calibri" w:cs="Calibri"/>
+          <w:color w:val="202124"/>
+          <w:sz w:val="40"/>
+          <w:szCs w:val="40"/>
+          <w:shd w:val="clear" w:color="auto" w:fill="FFFFFF"/>
+        </w:rPr>
+        <w:t>Project name: Travel</w:t>
+      </w:r>
+    </w:p>
+    <w:p>
+      <w:pPr>
+        <w:pStyle w:val="Tabletext"/>
+        <w:rPr>
+          <w:rFonts w:ascii="Calibri" w:hAnsi="Calibri" w:cs="Calibri"/>
+          <w:color w:val="202124"/>
+          <w:sz w:val="40"/>
+          <w:szCs w:val="40"/>
+          <w:shd w:val="clear" w:color="auto" w:fill="FFFFFF"/>
+        </w:rPr>
+      </w:pPr>
+      <w:r>
+        <w:rPr>
+          <w:rFonts w:ascii="Calibri" w:hAnsi="Calibri" w:cs="Calibri"/>
+          <w:color w:val="202124"/>
+          <w:sz w:val="40"/>
+          <w:szCs w:val="40"/>
+          <w:shd w:val="clear" w:color="auto" w:fill="FFFFFF"/>
+        </w:rPr>
+        <w:t xml:space="preserve">File initials: first letter from every word. </w:t>
+      </w:r>
+    </w:p>
+    <w:p>
+      <w:pPr>
+        <w:pStyle w:val="Tabletext"/>
+        <w:rPr>
+          <w:rFonts w:ascii="Calibri" w:hAnsi="Calibri" w:cs="Calibri"/>
+          <w:color w:val="202124"/>
+          <w:sz w:val="40"/>
+          <w:szCs w:val="40"/>
+          <w:shd w:val="clear" w:color="auto" w:fill="FFFFFF"/>
+        </w:rPr>
+      </w:pPr>
+      <w:r>
+        <w:rPr>
+          <w:rFonts w:ascii="Calibri" w:hAnsi="Calibri" w:cs="Calibri"/>
+          <w:color w:val="202124"/>
+          <w:sz w:val="40"/>
+          <w:szCs w:val="40"/>
+          <w:shd w:val="clear" w:color="auto" w:fill="FFFFFF"/>
+        </w:rPr>
+        <w:t xml:space="preserve">Example: </w:t>
+      </w:r>
+    </w:p>
+    <w:p>
+      <w:pPr>
+        <w:pStyle w:val="Tabletext"/>
+        <w:rPr>
+          <w:rFonts w:ascii="Calibri" w:hAnsi="Calibri" w:cs="Calibri"/>
+          <w:color w:val="202124"/>
+          <w:sz w:val="40"/>
+          <w:szCs w:val="40"/>
+          <w:shd w:val="clear" w:color="auto" w:fill="FFFFFF"/>
+        </w:rPr>
+      </w:pPr>
+      <w:r>
+        <w:rPr>
+          <w:rFonts w:ascii="Calibri" w:hAnsi="Calibri" w:cs="Calibri"/>
+          <w:color w:val="202124"/>
+          <w:sz w:val="40"/>
+          <w:szCs w:val="40"/>
+          <w:shd w:val="clear" w:color="auto" w:fill="FFFFFF"/>
+        </w:rPr>
+        <w:t>Travel_CIL</w:t>
+      </w:r>
+    </w:p>
+    <w:p>
+      <w:pPr>
+        <w:pStyle w:val="Tabletext"/>
+        <w:rPr>
+          <w:rFonts w:ascii="Calibri" w:hAnsi="Calibri" w:cs="Calibri"/>
+          <w:color w:val="202124"/>
+          <w:sz w:val="40"/>
+          <w:szCs w:val="40"/>
+          <w:shd w:val="clear" w:color="auto" w:fill="FFFFFF"/>
+        </w:rPr>
+      </w:pPr>
+    </w:p>
+    <w:p>
+      <w:pPr>
+        <w:pStyle w:val="Tabletext"/>
         <w:rPr>
           <w:rFonts w:ascii="Calibri" w:hAnsi="Calibri" w:cs="Calibri"/>
           <w:b/>
@@ -28239,6 +29507,17 @@
           <w:szCs w:val="40"/>
           <w:shd w:val="clear" w:color="auto" w:fill="FFFFFF"/>
         </w:rPr>
+      </w:pPr>
+      <w:r>
+        <w:rPr>
+          <w:rFonts w:ascii="Calibri" w:hAnsi="Calibri" w:cs="Calibri"/>
+          <w:b/>
+          <w:bCs/>
+          <w:color w:val="202124"/>
+          <w:sz w:val="40"/>
+          <w:szCs w:val="40"/>
+          <w:shd w:val="clear" w:color="auto" w:fill="FFFFFF"/>
+        </w:rPr>
         <w:t xml:space="preserve">Versions </w:t>
       </w:r>
     </w:p>
@@ -28443,7 +29722,10 @@
           <w:lang w:bidi="ar-EG"/>
         </w:rPr>
       </w:pPr>
-      <w:r>
+    </w:p>
+    <w:p>
+      <w:pPr>
+        <w:pStyle w:val="Tabletext"/>
         <w:rPr>
           <w:rFonts w:ascii="Calibri" w:hAnsi="Calibri" w:cs="Calibri"/>
           <w:color w:val="548DD4" w:themeColor="text2" w:themeTint="99"/>
@@ -28451,8 +29733,126 @@
           <w:szCs w:val="40"/>
           <w:lang w:bidi="ar-EG"/>
         </w:rPr>
+      </w:pPr>
+    </w:p>
+    <w:p>
+      <w:pPr>
+        <w:pStyle w:val="Tabletext"/>
+        <w:rPr>
+          <w:rFonts w:ascii="Calibri" w:hAnsi="Calibri" w:cs="Calibri"/>
+          <w:color w:val="548DD4" w:themeColor="text2" w:themeTint="99"/>
+          <w:sz w:val="40"/>
+          <w:szCs w:val="40"/>
+          <w:lang w:bidi="ar-EG"/>
+        </w:rPr>
+      </w:pPr>
+    </w:p>
+    <w:p>
+      <w:pPr>
+        <w:pStyle w:val="Tabletext"/>
+        <w:rPr>
+          <w:rFonts w:ascii="Calibri" w:hAnsi="Calibri" w:cs="Calibri"/>
+          <w:color w:val="548DD4" w:themeColor="text2" w:themeTint="99"/>
+          <w:sz w:val="40"/>
+          <w:szCs w:val="40"/>
+          <w:lang w:bidi="ar-EG"/>
+        </w:rPr>
+      </w:pPr>
+    </w:p>
+    <w:p>
+      <w:pPr>
+        <w:pStyle w:val="Tabletext"/>
+        <w:rPr>
+          <w:rFonts w:ascii="Calibri" w:hAnsi="Calibri" w:cs="Calibri"/>
+          <w:color w:val="548DD4" w:themeColor="text2" w:themeTint="99"/>
+          <w:sz w:val="40"/>
+          <w:szCs w:val="40"/>
+          <w:lang w:bidi="ar-EG"/>
+        </w:rPr>
+      </w:pPr>
+    </w:p>
+    <w:p>
+      <w:pPr>
+        <w:pStyle w:val="Tabletext"/>
+        <w:rPr>
+          <w:rFonts w:ascii="Calibri" w:hAnsi="Calibri" w:cs="Calibri"/>
+          <w:color w:val="548DD4" w:themeColor="text2" w:themeTint="99"/>
+          <w:sz w:val="40"/>
+          <w:szCs w:val="40"/>
+          <w:lang w:bidi="ar-EG"/>
+        </w:rPr>
+      </w:pPr>
+    </w:p>
+    <w:p>
+      <w:pPr>
+        <w:pStyle w:val="Tabletext"/>
+        <w:rPr>
+          <w:rFonts w:ascii="Calibri" w:hAnsi="Calibri" w:cs="Calibri"/>
+          <w:color w:val="548DD4" w:themeColor="text2" w:themeTint="99"/>
+          <w:sz w:val="40"/>
+          <w:szCs w:val="40"/>
+          <w:lang w:bidi="ar-EG"/>
+        </w:rPr>
+      </w:pPr>
+    </w:p>
+    <w:p>
+      <w:pPr>
+        <w:pStyle w:val="Tabletext"/>
+        <w:rPr>
+          <w:rFonts w:ascii="Calibri" w:hAnsi="Calibri" w:cs="Calibri"/>
+          <w:color w:val="548DD4" w:themeColor="text2" w:themeTint="99"/>
+          <w:sz w:val="40"/>
+          <w:szCs w:val="40"/>
+          <w:lang w:bidi="ar-EG"/>
+        </w:rPr>
+      </w:pPr>
+    </w:p>
+    <w:p>
+      <w:pPr>
+        <w:pStyle w:val="Tabletext"/>
+        <w:rPr>
+          <w:rFonts w:ascii="Calibri" w:hAnsi="Calibri" w:cs="Calibri"/>
+          <w:color w:val="548DD4" w:themeColor="text2" w:themeTint="99"/>
+          <w:sz w:val="40"/>
+          <w:szCs w:val="40"/>
+          <w:lang w:bidi="ar-EG"/>
+        </w:rPr>
+      </w:pPr>
+    </w:p>
+    <w:p>
+      <w:pPr>
+        <w:pStyle w:val="Tabletext"/>
+        <w:rPr>
+          <w:rFonts w:ascii="Calibri" w:hAnsi="Calibri" w:cs="Calibri"/>
+          <w:color w:val="548DD4" w:themeColor="text2" w:themeTint="99"/>
+          <w:sz w:val="40"/>
+          <w:szCs w:val="40"/>
+          <w:lang w:bidi="ar-EG"/>
+        </w:rPr>
+      </w:pPr>
+      <w:r>
+        <w:rPr>
+          <w:rFonts w:ascii="Calibri" w:hAnsi="Calibri" w:cs="Calibri"/>
+          <w:color w:val="548DD4" w:themeColor="text2" w:themeTint="99"/>
+          <w:sz w:val="40"/>
+          <w:szCs w:val="40"/>
+          <w:lang w:bidi="ar-EG"/>
+        </w:rPr>
+        <w:lastRenderedPageBreak/>
         <w:t>9.6 Folder Structure</w:t>
       </w:r>
+    </w:p>
+    <w:p>
+      <w:pPr>
+        <w:pStyle w:val="Tabletext"/>
+        <w:rPr>
+          <w:rFonts w:ascii="Calibri" w:hAnsi="Calibri" w:cs="Calibri"/>
+          <w:color w:val="548DD4" w:themeColor="text2" w:themeTint="99"/>
+          <w:sz w:val="40"/>
+          <w:szCs w:val="40"/>
+          <w:lang w:bidi="ar-EG"/>
+        </w:rPr>
+      </w:pPr>
     </w:p>
     <w:tbl>
       <w:tblPr>
@@ -29014,13 +30414,61 @@
         <w:keepLines w:val="0"/>
         <w:spacing w:before="0" w:after="160" w:line="240" w:lineRule="auto"/>
         <w:rPr>
+          <w:sz w:val="44"/>
+          <w:szCs w:val="44"/>
+        </w:rPr>
+      </w:pPr>
+      <w:bookmarkStart w:id="15" w:name="_4d34og8" w:colFirst="0" w:colLast="0"/>
+      <w:bookmarkEnd w:id="15"/>
+    </w:p>
+    <w:p>
+      <w:pPr>
+        <w:pStyle w:val="Heading2"/>
+        <w:keepLines w:val="0"/>
+        <w:spacing w:before="0" w:after="160" w:line="240" w:lineRule="auto"/>
+        <w:rPr>
+          <w:sz w:val="44"/>
+          <w:szCs w:val="44"/>
+        </w:rPr>
+      </w:pPr>
+    </w:p>
+    <w:p>
+      <w:pPr>
+        <w:pStyle w:val="Heading2"/>
+        <w:keepLines w:val="0"/>
+        <w:spacing w:before="0" w:after="160" w:line="240" w:lineRule="auto"/>
+        <w:rPr>
+          <w:sz w:val="44"/>
+          <w:szCs w:val="44"/>
+        </w:rPr>
+      </w:pPr>
+    </w:p>
+    <w:p>
+      <w:pPr>
+        <w:pStyle w:val="Heading2"/>
+        <w:keepLines w:val="0"/>
+        <w:spacing w:before="0" w:after="160" w:line="240" w:lineRule="auto"/>
+        <w:rPr>
+          <w:sz w:val="44"/>
+          <w:szCs w:val="44"/>
+        </w:rPr>
+      </w:pPr>
+    </w:p>
+    <w:p/>
+    <w:p/>
+    <w:p/>
+    <w:p/>
+    <w:p>
+      <w:pPr>
+        <w:pStyle w:val="Heading2"/>
+        <w:keepLines w:val="0"/>
+        <w:spacing w:before="0" w:after="160" w:line="240" w:lineRule="auto"/>
+        <w:rPr>
           <w:color w:val="8496B0"/>
           <w:sz w:val="40"/>
           <w:szCs w:val="40"/>
         </w:rPr>
       </w:pPr>
-      <w:bookmarkStart w:id="17" w:name="_4d34og8" w:colFirst="0" w:colLast="0"/>
-      <w:bookmarkEnd w:id="17"/>
       <w:r>
         <w:rPr>
           <w:sz w:val="44"/>
@@ -29235,7 +30683,7 @@
                 <w:szCs w:val="28"/>
               </w:rPr>
             </w:pPr>
-            <w:hyperlink r:id="rId19">
+            <w:hyperlink r:id="rId21">
               <w:r>
                 <w:rPr>
                   <w:rFonts w:ascii="Century Gothic" w:eastAsia="Century Gothic" w:hAnsi="Century Gothic" w:cs="Century Gothic"/>
@@ -29336,7 +30784,7 @@
                 <w:szCs w:val="28"/>
               </w:rPr>
             </w:pPr>
-            <w:hyperlink r:id="rId20">
+            <w:hyperlink r:id="rId22">
               <w:r>
                 <w:rPr>
                   <w:rFonts w:ascii="Century Gothic" w:eastAsia="Century Gothic" w:hAnsi="Century Gothic" w:cs="Century Gothic"/>
@@ -29437,7 +30885,7 @@
                 <w:szCs w:val="28"/>
               </w:rPr>
             </w:pPr>
-            <w:hyperlink r:id="rId21">
+            <w:hyperlink r:id="rId23">
               <w:r>
                 <w:rPr>
                   <w:rFonts w:ascii="Century Gothic" w:eastAsia="Century Gothic" w:hAnsi="Century Gothic" w:cs="Century Gothic"/>
@@ -29538,7 +30986,7 @@
                 <w:szCs w:val="28"/>
               </w:rPr>
             </w:pPr>
-            <w:hyperlink r:id="rId22">
+            <w:hyperlink r:id="rId24">
               <w:r>
                 <w:rPr>
                   <w:rFonts w:ascii="Century Gothic" w:eastAsia="Century Gothic" w:hAnsi="Century Gothic" w:cs="Century Gothic"/>
@@ -29639,7 +31087,7 @@
                 <w:szCs w:val="28"/>
               </w:rPr>
             </w:pPr>
-            <w:hyperlink r:id="rId23">
+            <w:hyperlink r:id="rId25">
               <w:r>
                 <w:rPr>
                   <w:rFonts w:ascii="Century Gothic" w:eastAsia="Century Gothic" w:hAnsi="Century Gothic" w:cs="Century Gothic"/>
@@ -29740,7 +31188,7 @@
                 <w:szCs w:val="28"/>
               </w:rPr>
             </w:pPr>
-            <w:hyperlink r:id="rId24">
+            <w:hyperlink r:id="rId26">
               <w:r>
                 <w:rPr>
                   <w:rFonts w:ascii="Century Gothic" w:eastAsia="Century Gothic" w:hAnsi="Century Gothic" w:cs="Century Gothic"/>
@@ -29795,6 +31243,12 @@
     <w:p/>
     <w:p/>
     <w:p/>
+    <w:p/>
+    <w:p>
+      <w:bookmarkStart w:id="16" w:name="_GoBack"/>
+      <w:bookmarkEnd w:id="16"/>
+    </w:p>
+    <w:p/>
     <w:p>
       <w:pPr>
         <w:pStyle w:val="Heading1"/>
@@ -29811,7 +31265,6 @@
           <w:sz w:val="44"/>
           <w:szCs w:val="44"/>
         </w:rPr>
-        <w:lastRenderedPageBreak/>
         <w:t>APPENDICES</w:t>
       </w:r>
     </w:p>
@@ -29919,7 +31372,7 @@
                 <w:szCs w:val="44"/>
               </w:rPr>
             </w:pPr>
-            <w:hyperlink r:id="rId25">
+            <w:hyperlink r:id="rId27">
               <w:r>
                 <w:rPr>
                   <w:color w:val="1155CC"/>
@@ -29978,7 +31431,7 @@
                 <w:szCs w:val="44"/>
               </w:rPr>
             </w:pPr>
-            <w:hyperlink r:id="rId26" w:anchor="gid=0">
+            <w:hyperlink r:id="rId28" w:anchor="gid=0">
               <w:r>
                 <w:rPr>
                   <w:color w:val="0563C1"/>
@@ -30036,7 +31489,7 @@
                 <w:szCs w:val="44"/>
               </w:rPr>
             </w:pPr>
-            <w:hyperlink r:id="rId27">
+            <w:hyperlink r:id="rId29">
               <w:r>
                 <w:rPr>
                   <w:color w:val="1155CC"/>
@@ -30095,7 +31548,7 @@
                 <w:szCs w:val="44"/>
               </w:rPr>
             </w:pPr>
-            <w:hyperlink r:id="rId28" w:anchor="gid=2078621866">
+            <w:hyperlink r:id="rId30" w:anchor="gid=2078621866">
               <w:r>
                 <w:rPr>
                   <w:color w:val="0563C1"/>
@@ -30142,7 +31595,7 @@
                 <w:szCs w:val="44"/>
               </w:rPr>
             </w:pPr>
-            <w:hyperlink r:id="rId29" w:anchor="gid=451784052">
+            <w:hyperlink r:id="rId31" w:anchor="gid=451784052">
               <w:r>
                 <w:rPr>
                   <w:color w:val="0563C1"/>
@@ -30189,7 +31642,7 @@
                 <w:szCs w:val="44"/>
               </w:rPr>
             </w:pPr>
-            <w:hyperlink r:id="rId30" w:anchor="gid=86155683">
+            <w:hyperlink r:id="rId32" w:anchor="gid=86155683">
               <w:r>
                 <w:rPr>
                   <w:color w:val="0563C1"/>
@@ -30236,7 +31689,7 @@
                 <w:szCs w:val="44"/>
               </w:rPr>
             </w:pPr>
-            <w:hyperlink r:id="rId31" w:anchor="gid=0">
+            <w:hyperlink r:id="rId33" w:anchor="gid=0">
               <w:r>
                 <w:rPr>
                   <w:color w:val="1155CC"/>
@@ -30283,7 +31736,7 @@
                 <w:szCs w:val="44"/>
               </w:rPr>
             </w:pPr>
-            <w:hyperlink r:id="rId32" w:anchor="gid=821420106">
+            <w:hyperlink r:id="rId34" w:anchor="gid=821420106">
               <w:r>
                 <w:rPr>
                   <w:color w:val="0563C1"/>
@@ -30330,7 +31783,7 @@
                 <w:szCs w:val="44"/>
               </w:rPr>
             </w:pPr>
-            <w:hyperlink r:id="rId33" w:anchor="gid=564619128">
+            <w:hyperlink r:id="rId35" w:anchor="gid=564619128">
               <w:r>
                 <w:rPr>
                   <w:color w:val="0563C1"/>
@@ -30377,7 +31830,7 @@
                 <w:szCs w:val="44"/>
               </w:rPr>
             </w:pPr>
-            <w:hyperlink r:id="rId34" w:anchor="gid=1227565632">
+            <w:hyperlink r:id="rId36" w:anchor="gid=1227565632">
               <w:r>
                 <w:rPr>
                   <w:color w:val="1155CC"/>
@@ -31775,6 +33228,119 @@
     </w:lvl>
   </w:abstractNum>
   <w:abstractNum w:abstractNumId="11" w15:restartNumberingAfterBreak="0">
+    <w:nsid w:val="1B9C6489"/>
+    <w:multiLevelType w:val="multilevel"/>
+    <w:tmpl w:val="435214E8"/>
+    <w:lvl w:ilvl="0">
+      <w:start w:val="1"/>
+      <w:numFmt w:val="decimal"/>
+      <w:lvlText w:val="%1."/>
+      <w:lvlJc w:val="left"/>
+      <w:pPr>
+        <w:tabs>
+          <w:tab w:val="num" w:pos="720"/>
+        </w:tabs>
+        <w:ind w:left="720" w:hanging="360"/>
+      </w:pPr>
+    </w:lvl>
+    <w:lvl w:ilvl="1" w:tentative="1">
+      <w:start w:val="1"/>
+      <w:numFmt w:val="decimal"/>
+      <w:lvlText w:val="%2."/>
+      <w:lvlJc w:val="left"/>
+      <w:pPr>
+        <w:tabs>
+          <w:tab w:val="num" w:pos="1440"/>
+        </w:tabs>
+        <w:ind w:left="1440" w:hanging="360"/>
+      </w:pPr>
+    </w:lvl>
+    <w:lvl w:ilvl="2" w:tentative="1">
+      <w:start w:val="1"/>
+      <w:numFmt w:val="decimal"/>
+      <w:lvlText w:val="%3."/>
+      <w:lvlJc w:val="left"/>
+      <w:pPr>
+        <w:tabs>
+          <w:tab w:val="num" w:pos="2160"/>
+        </w:tabs>
+        <w:ind w:left="2160" w:hanging="360"/>
+      </w:pPr>
+    </w:lvl>
+    <w:lvl w:ilvl="3" w:tentative="1">
+      <w:start w:val="1"/>
+      <w:numFmt w:val="decimal"/>
+      <w:lvlText w:val="%4."/>
+      <w:lvlJc w:val="left"/>
+      <w:pPr>
+        <w:tabs>
+          <w:tab w:val="num" w:pos="2880"/>
+        </w:tabs>
+        <w:ind w:left="2880" w:hanging="360"/>
+      </w:pPr>
+    </w:lvl>
+    <w:lvl w:ilvl="4" w:tentative="1">
+      <w:start w:val="1"/>
+      <w:numFmt w:val="decimal"/>
+      <w:lvlText w:val="%5."/>
+      <w:lvlJc w:val="left"/>
+      <w:pPr>
+        <w:tabs>
+          <w:tab w:val="num" w:pos="3600"/>
+        </w:tabs>
+        <w:ind w:left="3600" w:hanging="360"/>
+      </w:pPr>
+    </w:lvl>
+    <w:lvl w:ilvl="5" w:tentative="1">
+      <w:start w:val="1"/>
+      <w:numFmt w:val="decimal"/>
+      <w:lvlText w:val="%6."/>
+      <w:lvlJc w:val="left"/>
+      <w:pPr>
+        <w:tabs>
+          <w:tab w:val="num" w:pos="4320"/>
+        </w:tabs>
+        <w:ind w:left="4320" w:hanging="360"/>
+      </w:pPr>
+    </w:lvl>
+    <w:lvl w:ilvl="6" w:tentative="1">
+      <w:start w:val="1"/>
+      <w:numFmt w:val="decimal"/>
+      <w:lvlText w:val="%7."/>
+      <w:lvlJc w:val="left"/>
+      <w:pPr>
+        <w:tabs>
+          <w:tab w:val="num" w:pos="5040"/>
+        </w:tabs>
+        <w:ind w:left="5040" w:hanging="360"/>
+      </w:pPr>
+    </w:lvl>
+    <w:lvl w:ilvl="7" w:tentative="1">
+      <w:start w:val="1"/>
+      <w:numFmt w:val="decimal"/>
+      <w:lvlText w:val="%8."/>
+      <w:lvlJc w:val="left"/>
+      <w:pPr>
+        <w:tabs>
+          <w:tab w:val="num" w:pos="5760"/>
+        </w:tabs>
+        <w:ind w:left="5760" w:hanging="360"/>
+      </w:pPr>
+    </w:lvl>
+    <w:lvl w:ilvl="8" w:tentative="1">
+      <w:start w:val="1"/>
+      <w:numFmt w:val="decimal"/>
+      <w:lvlText w:val="%9."/>
+      <w:lvlJc w:val="left"/>
+      <w:pPr>
+        <w:tabs>
+          <w:tab w:val="num" w:pos="6480"/>
+        </w:tabs>
+        <w:ind w:left="6480" w:hanging="360"/>
+      </w:pPr>
+    </w:lvl>
+  </w:abstractNum>
+  <w:abstractNum w:abstractNumId="12" w15:restartNumberingAfterBreak="0">
     <w:nsid w:val="1DCB1CD8"/>
     <w:multiLevelType w:val="multilevel"/>
     <w:tmpl w:val="8646C97C"/>
@@ -31896,7 +33462,7 @@
       </w:rPr>
     </w:lvl>
   </w:abstractNum>
-  <w:abstractNum w:abstractNumId="12" w15:restartNumberingAfterBreak="0">
+  <w:abstractNum w:abstractNumId="13" w15:restartNumberingAfterBreak="0">
     <w:nsid w:val="20F5019B"/>
     <w:multiLevelType w:val="multilevel"/>
     <w:tmpl w:val="80EEC396"/>
@@ -32009,7 +33575,7 @@
       </w:rPr>
     </w:lvl>
   </w:abstractNum>
-  <w:abstractNum w:abstractNumId="13" w15:restartNumberingAfterBreak="0">
+  <w:abstractNum w:abstractNumId="14" w15:restartNumberingAfterBreak="0">
     <w:nsid w:val="23355B92"/>
     <w:multiLevelType w:val="multilevel"/>
     <w:tmpl w:val="70D6532C"/>
@@ -32122,7 +33688,7 @@
       </w:rPr>
     </w:lvl>
   </w:abstractNum>
-  <w:abstractNum w:abstractNumId="14" w15:restartNumberingAfterBreak="0">
+  <w:abstractNum w:abstractNumId="15" w15:restartNumberingAfterBreak="0">
     <w:nsid w:val="23EA7C19"/>
     <w:multiLevelType w:val="hybridMultilevel"/>
     <w:tmpl w:val="4B5A3E6E"/>
@@ -32235,7 +33801,7 @@
       </w:rPr>
     </w:lvl>
   </w:abstractNum>
-  <w:abstractNum w:abstractNumId="15" w15:restartNumberingAfterBreak="0">
+  <w:abstractNum w:abstractNumId="16" w15:restartNumberingAfterBreak="0">
     <w:nsid w:val="24656A15"/>
     <w:multiLevelType w:val="hybridMultilevel"/>
     <w:tmpl w:val="77D2507C"/>
@@ -32348,7 +33914,7 @@
       </w:rPr>
     </w:lvl>
   </w:abstractNum>
-  <w:abstractNum w:abstractNumId="16" w15:restartNumberingAfterBreak="0">
+  <w:abstractNum w:abstractNumId="17" w15:restartNumberingAfterBreak="0">
     <w:nsid w:val="26802FF9"/>
     <w:multiLevelType w:val="multilevel"/>
     <w:tmpl w:val="35D0C24C"/>
@@ -32461,7 +34027,7 @@
       </w:rPr>
     </w:lvl>
   </w:abstractNum>
-  <w:abstractNum w:abstractNumId="17" w15:restartNumberingAfterBreak="0">
+  <w:abstractNum w:abstractNumId="18" w15:restartNumberingAfterBreak="0">
     <w:nsid w:val="274F3E33"/>
     <w:multiLevelType w:val="hybridMultilevel"/>
     <w:tmpl w:val="12A23FD0"/>
@@ -32574,7 +34140,7 @@
       </w:rPr>
     </w:lvl>
   </w:abstractNum>
-  <w:abstractNum w:abstractNumId="18" w15:restartNumberingAfterBreak="0">
+  <w:abstractNum w:abstractNumId="19" w15:restartNumberingAfterBreak="0">
     <w:nsid w:val="29DD3EE2"/>
     <w:multiLevelType w:val="multilevel"/>
     <w:tmpl w:val="634611FC"/>
@@ -32689,7 +34255,7 @@
       </w:rPr>
     </w:lvl>
   </w:abstractNum>
-  <w:abstractNum w:abstractNumId="19" w15:restartNumberingAfterBreak="0">
+  <w:abstractNum w:abstractNumId="20" w15:restartNumberingAfterBreak="0">
     <w:nsid w:val="2CA14CF5"/>
     <w:multiLevelType w:val="multilevel"/>
     <w:tmpl w:val="1ADE3EBC"/>
@@ -32802,7 +34368,269 @@
       </w:rPr>
     </w:lvl>
   </w:abstractNum>
-  <w:abstractNum w:abstractNumId="20" w15:restartNumberingAfterBreak="0">
+  <w:abstractNum w:abstractNumId="21" w15:restartNumberingAfterBreak="0">
+    <w:nsid w:val="2CB275BF"/>
+    <w:multiLevelType w:val="multilevel"/>
+    <w:tmpl w:val="E7B8290A"/>
+    <w:lvl w:ilvl="0">
+      <w:start w:val="1"/>
+      <w:numFmt w:val="bullet"/>
+      <w:lvlText w:val=""/>
+      <w:lvlJc w:val="left"/>
+      <w:pPr>
+        <w:tabs>
+          <w:tab w:val="num" w:pos="720"/>
+        </w:tabs>
+        <w:ind w:left="720" w:hanging="360"/>
+      </w:pPr>
+      <w:rPr>
+        <w:rFonts w:ascii="Symbol" w:hAnsi="Symbol" w:hint="default"/>
+        <w:sz w:val="20"/>
+      </w:rPr>
+    </w:lvl>
+    <w:lvl w:ilvl="1" w:tentative="1">
+      <w:start w:val="1"/>
+      <w:numFmt w:val="bullet"/>
+      <w:lvlText w:val="o"/>
+      <w:lvlJc w:val="left"/>
+      <w:pPr>
+        <w:tabs>
+          <w:tab w:val="num" w:pos="1440"/>
+        </w:tabs>
+        <w:ind w:left="1440" w:hanging="360"/>
+      </w:pPr>
+      <w:rPr>
+        <w:rFonts w:ascii="Courier New" w:hAnsi="Courier New" w:hint="default"/>
+        <w:sz w:val="20"/>
+      </w:rPr>
+    </w:lvl>
+    <w:lvl w:ilvl="2" w:tentative="1">
+      <w:start w:val="1"/>
+      <w:numFmt w:val="bullet"/>
+      <w:lvlText w:val=""/>
+      <w:lvlJc w:val="left"/>
+      <w:pPr>
+        <w:tabs>
+          <w:tab w:val="num" w:pos="2160"/>
+        </w:tabs>
+        <w:ind w:left="2160" w:hanging="360"/>
+      </w:pPr>
+      <w:rPr>
+        <w:rFonts w:ascii="Wingdings" w:hAnsi="Wingdings" w:hint="default"/>
+        <w:sz w:val="20"/>
+      </w:rPr>
+    </w:lvl>
+    <w:lvl w:ilvl="3" w:tentative="1">
+      <w:start w:val="1"/>
+      <w:numFmt w:val="bullet"/>
+      <w:lvlText w:val=""/>
+      <w:lvlJc w:val="left"/>
+      <w:pPr>
+        <w:tabs>
+          <w:tab w:val="num" w:pos="2880"/>
+        </w:tabs>
+        <w:ind w:left="2880" w:hanging="360"/>
+      </w:pPr>
+      <w:rPr>
+        <w:rFonts w:ascii="Wingdings" w:hAnsi="Wingdings" w:hint="default"/>
+        <w:sz w:val="20"/>
+      </w:rPr>
+    </w:lvl>
+    <w:lvl w:ilvl="4" w:tentative="1">
+      <w:start w:val="1"/>
+      <w:numFmt w:val="bullet"/>
+      <w:lvlText w:val=""/>
+      <w:lvlJc w:val="left"/>
+      <w:pPr>
+        <w:tabs>
+          <w:tab w:val="num" w:pos="3600"/>
+        </w:tabs>
+        <w:ind w:left="3600" w:hanging="360"/>
+      </w:pPr>
+      <w:rPr>
+        <w:rFonts w:ascii="Wingdings" w:hAnsi="Wingdings" w:hint="default"/>
+        <w:sz w:val="20"/>
+      </w:rPr>
+    </w:lvl>
+    <w:lvl w:ilvl="5" w:tentative="1">
+      <w:start w:val="1"/>
+      <w:numFmt w:val="bullet"/>
+      <w:lvlText w:val=""/>
+      <w:lvlJc w:val="left"/>
+      <w:pPr>
+        <w:tabs>
+          <w:tab w:val="num" w:pos="4320"/>
+        </w:tabs>
+        <w:ind w:left="4320" w:hanging="360"/>
+      </w:pPr>
+      <w:rPr>
+        <w:rFonts w:ascii="Wingdings" w:hAnsi="Wingdings" w:hint="default"/>
+        <w:sz w:val="20"/>
+      </w:rPr>
+    </w:lvl>
+    <w:lvl w:ilvl="6" w:tentative="1">
+      <w:start w:val="1"/>
+      <w:numFmt w:val="bullet"/>
+      <w:lvlText w:val=""/>
+      <w:lvlJc w:val="left"/>
+      <w:pPr>
+        <w:tabs>
+          <w:tab w:val="num" w:pos="5040"/>
+        </w:tabs>
+        <w:ind w:left="5040" w:hanging="360"/>
+      </w:pPr>
+      <w:rPr>
+        <w:rFonts w:ascii="Wingdings" w:hAnsi="Wingdings" w:hint="default"/>
+        <w:sz w:val="20"/>
+      </w:rPr>
+    </w:lvl>
+    <w:lvl w:ilvl="7" w:tentative="1">
+      <w:start w:val="1"/>
+      <w:numFmt w:val="bullet"/>
+      <w:lvlText w:val=""/>
+      <w:lvlJc w:val="left"/>
+      <w:pPr>
+        <w:tabs>
+          <w:tab w:val="num" w:pos="5760"/>
+        </w:tabs>
+        <w:ind w:left="5760" w:hanging="360"/>
+      </w:pPr>
+      <w:rPr>
+        <w:rFonts w:ascii="Wingdings" w:hAnsi="Wingdings" w:hint="default"/>
+        <w:sz w:val="20"/>
+      </w:rPr>
+    </w:lvl>
+    <w:lvl w:ilvl="8" w:tentative="1">
+      <w:start w:val="1"/>
+      <w:numFmt w:val="bullet"/>
+      <w:lvlText w:val=""/>
+      <w:lvlJc w:val="left"/>
+      <w:pPr>
+        <w:tabs>
+          <w:tab w:val="num" w:pos="6480"/>
+        </w:tabs>
+        <w:ind w:left="6480" w:hanging="360"/>
+      </w:pPr>
+      <w:rPr>
+        <w:rFonts w:ascii="Wingdings" w:hAnsi="Wingdings" w:hint="default"/>
+        <w:sz w:val="20"/>
+      </w:rPr>
+    </w:lvl>
+  </w:abstractNum>
+  <w:abstractNum w:abstractNumId="22" w15:restartNumberingAfterBreak="0">
+    <w:nsid w:val="2F09165E"/>
+    <w:multiLevelType w:val="hybridMultilevel"/>
+    <w:tmpl w:val="F104CCB8"/>
+    <w:lvl w:ilvl="0" w:tplc="89863E4A">
+      <w:start w:val="9"/>
+      <w:numFmt w:val="bullet"/>
+      <w:lvlText w:val="-"/>
+      <w:lvlJc w:val="left"/>
+      <w:pPr>
+        <w:ind w:left="720" w:hanging="360"/>
+      </w:pPr>
+      <w:rPr>
+        <w:rFonts w:ascii="Calibri" w:eastAsia="Calibri" w:hAnsi="Calibri" w:cs="Calibri" w:hint="default"/>
+      </w:rPr>
+    </w:lvl>
+    <w:lvl w:ilvl="1" w:tplc="04090003" w:tentative="1">
+      <w:start w:val="1"/>
+      <w:numFmt w:val="bullet"/>
+      <w:lvlText w:val="o"/>
+      <w:lvlJc w:val="left"/>
+      <w:pPr>
+        <w:ind w:left="1440" w:hanging="360"/>
+      </w:pPr>
+      <w:rPr>
+        <w:rFonts w:ascii="Courier New" w:hAnsi="Courier New" w:cs="Courier New" w:hint="default"/>
+      </w:rPr>
+    </w:lvl>
+    <w:lvl w:ilvl="2" w:tplc="04090005" w:tentative="1">
+      <w:start w:val="1"/>
+      <w:numFmt w:val="bullet"/>
+      <w:lvlText w:val=""/>
+      <w:lvlJc w:val="left"/>
+      <w:pPr>
+        <w:ind w:left="2160" w:hanging="360"/>
+      </w:pPr>
+      <w:rPr>
+        <w:rFonts w:ascii="Wingdings" w:hAnsi="Wingdings" w:hint="default"/>
+      </w:rPr>
+    </w:lvl>
+    <w:lvl w:ilvl="3" w:tplc="04090001" w:tentative="1">
+      <w:start w:val="1"/>
+      <w:numFmt w:val="bullet"/>
+      <w:lvlText w:val=""/>
+      <w:lvlJc w:val="left"/>
+      <w:pPr>
+        <w:ind w:left="2880" w:hanging="360"/>
+      </w:pPr>
+      <w:rPr>
+        <w:rFonts w:ascii="Symbol" w:hAnsi="Symbol" w:hint="default"/>
+      </w:rPr>
+    </w:lvl>
+    <w:lvl w:ilvl="4" w:tplc="04090003" w:tentative="1">
+      <w:start w:val="1"/>
+      <w:numFmt w:val="bullet"/>
+      <w:lvlText w:val="o"/>
+      <w:lvlJc w:val="left"/>
+      <w:pPr>
+        <w:ind w:left="3600" w:hanging="360"/>
+      </w:pPr>
+      <w:rPr>
+        <w:rFonts w:ascii="Courier New" w:hAnsi="Courier New" w:cs="Courier New" w:hint="default"/>
+      </w:rPr>
+    </w:lvl>
+    <w:lvl w:ilvl="5" w:tplc="04090005" w:tentative="1">
+      <w:start w:val="1"/>
+      <w:numFmt w:val="bullet"/>
+      <w:lvlText w:val=""/>
+      <w:lvlJc w:val="left"/>
+      <w:pPr>
+        <w:ind w:left="4320" w:hanging="360"/>
+      </w:pPr>
+      <w:rPr>
+        <w:rFonts w:ascii="Wingdings" w:hAnsi="Wingdings" w:hint="default"/>
+      </w:rPr>
+    </w:lvl>
+    <w:lvl w:ilvl="6" w:tplc="04090001" w:tentative="1">
+      <w:start w:val="1"/>
+      <w:numFmt w:val="bullet"/>
+      <w:lvlText w:val=""/>
+      <w:lvlJc w:val="left"/>
+      <w:pPr>
+        <w:ind w:left="5040" w:hanging="360"/>
+      </w:pPr>
+      <w:rPr>
+        <w:rFonts w:ascii="Symbol" w:hAnsi="Symbol" w:hint="default"/>
+      </w:rPr>
+    </w:lvl>
+    <w:lvl w:ilvl="7" w:tplc="04090003" w:tentative="1">
+      <w:start w:val="1"/>
+      <w:numFmt w:val="bullet"/>
+      <w:lvlText w:val="o"/>
+      <w:lvlJc w:val="left"/>
+      <w:pPr>
+        <w:ind w:left="5760" w:hanging="360"/>
+      </w:pPr>
+      <w:rPr>
+        <w:rFonts w:ascii="Courier New" w:hAnsi="Courier New" w:cs="Courier New" w:hint="default"/>
+      </w:rPr>
+    </w:lvl>
+    <w:lvl w:ilvl="8" w:tplc="04090005" w:tentative="1">
+      <w:start w:val="1"/>
+      <w:numFmt w:val="bullet"/>
+      <w:lvlText w:val=""/>
+      <w:lvlJc w:val="left"/>
+      <w:pPr>
+        <w:ind w:left="6480" w:hanging="360"/>
+      </w:pPr>
+      <w:rPr>
+        <w:rFonts w:ascii="Wingdings" w:hAnsi="Wingdings" w:hint="default"/>
+      </w:rPr>
+    </w:lvl>
+  </w:abstractNum>
+  <w:abstractNum w:abstractNumId="23" w15:restartNumberingAfterBreak="0">
     <w:nsid w:val="32B75F52"/>
     <w:multiLevelType w:val="multilevel"/>
     <w:tmpl w:val="4B4E829E"/>
@@ -32915,7 +34743,7 @@
       </w:rPr>
     </w:lvl>
   </w:abstractNum>
-  <w:abstractNum w:abstractNumId="21" w15:restartNumberingAfterBreak="0">
+  <w:abstractNum w:abstractNumId="24" w15:restartNumberingAfterBreak="0">
     <w:nsid w:val="32BD3EEE"/>
     <w:multiLevelType w:val="multilevel"/>
     <w:tmpl w:val="EA2C564A"/>
@@ -33030,7 +34858,7 @@
       </w:rPr>
     </w:lvl>
   </w:abstractNum>
-  <w:abstractNum w:abstractNumId="22" w15:restartNumberingAfterBreak="0">
+  <w:abstractNum w:abstractNumId="25" w15:restartNumberingAfterBreak="0">
     <w:nsid w:val="33824386"/>
     <w:multiLevelType w:val="multilevel"/>
     <w:tmpl w:val="3FFAC058"/>
@@ -33179,7 +35007,7 @@
       </w:rPr>
     </w:lvl>
   </w:abstractNum>
-  <w:abstractNum w:abstractNumId="23" w15:restartNumberingAfterBreak="0">
+  <w:abstractNum w:abstractNumId="26" w15:restartNumberingAfterBreak="0">
     <w:nsid w:val="36FB7A42"/>
     <w:multiLevelType w:val="multilevel"/>
     <w:tmpl w:val="EE1C5CB4"/>
@@ -33292,7 +35120,7 @@
       </w:rPr>
     </w:lvl>
   </w:abstractNum>
-  <w:abstractNum w:abstractNumId="24" w15:restartNumberingAfterBreak="0">
+  <w:abstractNum w:abstractNumId="27" w15:restartNumberingAfterBreak="0">
     <w:nsid w:val="385434A9"/>
     <w:multiLevelType w:val="hybridMultilevel"/>
     <w:tmpl w:val="FA2AB456"/>
@@ -33405,7 +35233,7 @@
       </w:rPr>
     </w:lvl>
   </w:abstractNum>
-  <w:abstractNum w:abstractNumId="25" w15:restartNumberingAfterBreak="0">
+  <w:abstractNum w:abstractNumId="28" w15:restartNumberingAfterBreak="0">
     <w:nsid w:val="38E30A25"/>
     <w:multiLevelType w:val="multilevel"/>
     <w:tmpl w:val="B65C60AE"/>
@@ -33518,7 +35346,7 @@
       </w:rPr>
     </w:lvl>
   </w:abstractNum>
-  <w:abstractNum w:abstractNumId="26" w15:restartNumberingAfterBreak="0">
+  <w:abstractNum w:abstractNumId="29" w15:restartNumberingAfterBreak="0">
     <w:nsid w:val="395F2EA9"/>
     <w:multiLevelType w:val="multilevel"/>
     <w:tmpl w:val="ABD69A8A"/>
@@ -33633,7 +35461,7 @@
       </w:rPr>
     </w:lvl>
   </w:abstractNum>
-  <w:abstractNum w:abstractNumId="27" w15:restartNumberingAfterBreak="0">
+  <w:abstractNum w:abstractNumId="30" w15:restartNumberingAfterBreak="0">
     <w:nsid w:val="3D911AD2"/>
     <w:multiLevelType w:val="hybridMultilevel"/>
     <w:tmpl w:val="7D909FD0"/>
@@ -33746,7 +35574,7 @@
       </w:rPr>
     </w:lvl>
   </w:abstractNum>
-  <w:abstractNum w:abstractNumId="28" w15:restartNumberingAfterBreak="0">
+  <w:abstractNum w:abstractNumId="31" w15:restartNumberingAfterBreak="0">
     <w:nsid w:val="47EA0E03"/>
     <w:multiLevelType w:val="hybridMultilevel"/>
     <w:tmpl w:val="9F062336"/>
@@ -33835,7 +35663,7 @@
       </w:pPr>
     </w:lvl>
   </w:abstractNum>
-  <w:abstractNum w:abstractNumId="29" w15:restartNumberingAfterBreak="0">
+  <w:abstractNum w:abstractNumId="32" w15:restartNumberingAfterBreak="0">
     <w:nsid w:val="47F843A2"/>
     <w:multiLevelType w:val="multilevel"/>
     <w:tmpl w:val="AE8EF8E0"/>
@@ -33921,7 +35749,7 @@
       </w:pPr>
     </w:lvl>
   </w:abstractNum>
-  <w:abstractNum w:abstractNumId="30" w15:restartNumberingAfterBreak="0">
+  <w:abstractNum w:abstractNumId="33" w15:restartNumberingAfterBreak="0">
     <w:nsid w:val="49947D13"/>
     <w:multiLevelType w:val="multilevel"/>
     <w:tmpl w:val="50CE5508"/>
@@ -34034,7 +35862,7 @@
       </w:rPr>
     </w:lvl>
   </w:abstractNum>
-  <w:abstractNum w:abstractNumId="31" w15:restartNumberingAfterBreak="0">
+  <w:abstractNum w:abstractNumId="34" w15:restartNumberingAfterBreak="0">
     <w:nsid w:val="4D9E7991"/>
     <w:multiLevelType w:val="multilevel"/>
     <w:tmpl w:val="050AB324"/>
@@ -34148,7 +35976,7 @@
       </w:rPr>
     </w:lvl>
   </w:abstractNum>
-  <w:abstractNum w:abstractNumId="32" w15:restartNumberingAfterBreak="0">
+  <w:abstractNum w:abstractNumId="35" w15:restartNumberingAfterBreak="0">
     <w:nsid w:val="4E705A63"/>
     <w:multiLevelType w:val="multilevel"/>
     <w:tmpl w:val="9E42BA52"/>
@@ -34261,7 +36089,7 @@
       </w:rPr>
     </w:lvl>
   </w:abstractNum>
-  <w:abstractNum w:abstractNumId="33" w15:restartNumberingAfterBreak="0">
+  <w:abstractNum w:abstractNumId="36" w15:restartNumberingAfterBreak="0">
     <w:nsid w:val="50797A58"/>
     <w:multiLevelType w:val="hybridMultilevel"/>
     <w:tmpl w:val="9FB8C93A"/>
@@ -34374,7 +36202,7 @@
       </w:rPr>
     </w:lvl>
   </w:abstractNum>
-  <w:abstractNum w:abstractNumId="34" w15:restartNumberingAfterBreak="0">
+  <w:abstractNum w:abstractNumId="37" w15:restartNumberingAfterBreak="0">
     <w:nsid w:val="527637D1"/>
     <w:multiLevelType w:val="hybridMultilevel"/>
     <w:tmpl w:val="1098D7CE"/>
@@ -34487,7 +36315,7 @@
       </w:rPr>
     </w:lvl>
   </w:abstractNum>
-  <w:abstractNum w:abstractNumId="35" w15:restartNumberingAfterBreak="0">
+  <w:abstractNum w:abstractNumId="38" w15:restartNumberingAfterBreak="0">
     <w:nsid w:val="55102007"/>
     <w:multiLevelType w:val="hybridMultilevel"/>
     <w:tmpl w:val="BD586BE6"/>
@@ -34600,7 +36428,7 @@
       </w:rPr>
     </w:lvl>
   </w:abstractNum>
-  <w:abstractNum w:abstractNumId="36" w15:restartNumberingAfterBreak="0">
+  <w:abstractNum w:abstractNumId="39" w15:restartNumberingAfterBreak="0">
     <w:nsid w:val="56C7627F"/>
     <w:multiLevelType w:val="multilevel"/>
     <w:tmpl w:val="BBBE1FBC"/>
@@ -34713,7 +36541,7 @@
       </w:rPr>
     </w:lvl>
   </w:abstractNum>
-  <w:abstractNum w:abstractNumId="37" w15:restartNumberingAfterBreak="0">
+  <w:abstractNum w:abstractNumId="40" w15:restartNumberingAfterBreak="0">
     <w:nsid w:val="580B6DEA"/>
     <w:multiLevelType w:val="multilevel"/>
     <w:tmpl w:val="C07ABCBA"/>
@@ -34825,7 +36653,7 @@
       </w:rPr>
     </w:lvl>
   </w:abstractNum>
-  <w:abstractNum w:abstractNumId="38" w15:restartNumberingAfterBreak="0">
+  <w:abstractNum w:abstractNumId="41" w15:restartNumberingAfterBreak="0">
     <w:nsid w:val="58C24A44"/>
     <w:multiLevelType w:val="multilevel"/>
     <w:tmpl w:val="8E4EDB1C"/>
@@ -34940,7 +36768,7 @@
       </w:rPr>
     </w:lvl>
   </w:abstractNum>
-  <w:abstractNum w:abstractNumId="39" w15:restartNumberingAfterBreak="0">
+  <w:abstractNum w:abstractNumId="42" w15:restartNumberingAfterBreak="0">
     <w:nsid w:val="5DFD0641"/>
     <w:multiLevelType w:val="multilevel"/>
     <w:tmpl w:val="4350AD10"/>
@@ -35055,7 +36883,7 @@
       </w:rPr>
     </w:lvl>
   </w:abstractNum>
-  <w:abstractNum w:abstractNumId="40" w15:restartNumberingAfterBreak="0">
+  <w:abstractNum w:abstractNumId="43" w15:restartNumberingAfterBreak="0">
     <w:nsid w:val="624F347A"/>
     <w:multiLevelType w:val="multilevel"/>
     <w:tmpl w:val="BC9AE126"/>
@@ -35168,7 +36996,7 @@
       </w:rPr>
     </w:lvl>
   </w:abstractNum>
-  <w:abstractNum w:abstractNumId="41" w15:restartNumberingAfterBreak="0">
+  <w:abstractNum w:abstractNumId="44" w15:restartNumberingAfterBreak="0">
     <w:nsid w:val="6B3C2E9A"/>
     <w:multiLevelType w:val="multilevel"/>
     <w:tmpl w:val="F78AFA48"/>
@@ -35317,7 +37145,7 @@
       </w:rPr>
     </w:lvl>
   </w:abstractNum>
-  <w:abstractNum w:abstractNumId="42" w15:restartNumberingAfterBreak="0">
+  <w:abstractNum w:abstractNumId="45" w15:restartNumberingAfterBreak="0">
     <w:nsid w:val="709E29DD"/>
     <w:multiLevelType w:val="multilevel"/>
     <w:tmpl w:val="80F00C2A"/>
@@ -35430,7 +37258,120 @@
       </w:rPr>
     </w:lvl>
   </w:abstractNum>
-  <w:abstractNum w:abstractNumId="43" w15:restartNumberingAfterBreak="0">
+  <w:abstractNum w:abstractNumId="46" w15:restartNumberingAfterBreak="0">
+    <w:nsid w:val="71DA7871"/>
+    <w:multiLevelType w:val="hybridMultilevel"/>
+    <w:tmpl w:val="9E1E610A"/>
+    <w:lvl w:ilvl="0" w:tplc="08090005">
+      <w:start w:val="1"/>
+      <w:numFmt w:val="bullet"/>
+      <w:lvlText w:val=""/>
+      <w:lvlJc w:val="left"/>
+      <w:pPr>
+        <w:ind w:left="720" w:hanging="360"/>
+      </w:pPr>
+      <w:rPr>
+        <w:rFonts w:ascii="Wingdings" w:hAnsi="Wingdings" w:hint="default"/>
+      </w:rPr>
+    </w:lvl>
+    <w:lvl w:ilvl="1" w:tplc="08090003" w:tentative="1">
+      <w:start w:val="1"/>
+      <w:numFmt w:val="bullet"/>
+      <w:lvlText w:val="o"/>
+      <w:lvlJc w:val="left"/>
+      <w:pPr>
+        <w:ind w:left="1440" w:hanging="360"/>
+      </w:pPr>
+      <w:rPr>
+        <w:rFonts w:ascii="Courier New" w:hAnsi="Courier New" w:cs="Courier New" w:hint="default"/>
+      </w:rPr>
+    </w:lvl>
+    <w:lvl w:ilvl="2" w:tplc="08090005">
+      <w:start w:val="1"/>
+      <w:numFmt w:val="bullet"/>
+      <w:lvlText w:val=""/>
+      <w:lvlJc w:val="left"/>
+      <w:pPr>
+        <w:ind w:left="2160" w:hanging="360"/>
+      </w:pPr>
+      <w:rPr>
+        <w:rFonts w:ascii="Wingdings" w:hAnsi="Wingdings" w:hint="default"/>
+      </w:rPr>
+    </w:lvl>
+    <w:lvl w:ilvl="3" w:tplc="08090001" w:tentative="1">
+      <w:start w:val="1"/>
+      <w:numFmt w:val="bullet"/>
+      <w:lvlText w:val=""/>
+      <w:lvlJc w:val="left"/>
+      <w:pPr>
+        <w:ind w:left="2880" w:hanging="360"/>
+      </w:pPr>
+      <w:rPr>
+        <w:rFonts w:ascii="Symbol" w:hAnsi="Symbol" w:hint="default"/>
+      </w:rPr>
+    </w:lvl>
+    <w:lvl w:ilvl="4" w:tplc="08090003" w:tentative="1">
+      <w:start w:val="1"/>
+      <w:numFmt w:val="bullet"/>
+      <w:lvlText w:val="o"/>
+      <w:lvlJc w:val="left"/>
+      <w:pPr>
+        <w:ind w:left="3600" w:hanging="360"/>
+      </w:pPr>
+      <w:rPr>
+        <w:rFonts w:ascii="Courier New" w:hAnsi="Courier New" w:cs="Courier New" w:hint="default"/>
+      </w:rPr>
+    </w:lvl>
+    <w:lvl w:ilvl="5" w:tplc="08090005" w:tentative="1">
+      <w:start w:val="1"/>
+      <w:numFmt w:val="bullet"/>
+      <w:lvlText w:val=""/>
+      <w:lvlJc w:val="left"/>
+      <w:pPr>
+        <w:ind w:left="4320" w:hanging="360"/>
+      </w:pPr>
+      <w:rPr>
+        <w:rFonts w:ascii="Wingdings" w:hAnsi="Wingdings" w:hint="default"/>
+      </w:rPr>
+    </w:lvl>
+    <w:lvl w:ilvl="6" w:tplc="08090001" w:tentative="1">
+      <w:start w:val="1"/>
+      <w:numFmt w:val="bullet"/>
+      <w:lvlText w:val=""/>
+      <w:lvlJc w:val="left"/>
+      <w:pPr>
+        <w:ind w:left="5040" w:hanging="360"/>
+      </w:pPr>
+      <w:rPr>
+        <w:rFonts w:ascii="Symbol" w:hAnsi="Symbol" w:hint="default"/>
+      </w:rPr>
+    </w:lvl>
+    <w:lvl w:ilvl="7" w:tplc="08090003" w:tentative="1">
+      <w:start w:val="1"/>
+      <w:numFmt w:val="bullet"/>
+      <w:lvlText w:val="o"/>
+      <w:lvlJc w:val="left"/>
+      <w:pPr>
+        <w:ind w:left="5760" w:hanging="360"/>
+      </w:pPr>
+      <w:rPr>
+        <w:rFonts w:ascii="Courier New" w:hAnsi="Courier New" w:cs="Courier New" w:hint="default"/>
+      </w:rPr>
+    </w:lvl>
+    <w:lvl w:ilvl="8" w:tplc="08090005" w:tentative="1">
+      <w:start w:val="1"/>
+      <w:numFmt w:val="bullet"/>
+      <w:lvlText w:val=""/>
+      <w:lvlJc w:val="left"/>
+      <w:pPr>
+        <w:ind w:left="6480" w:hanging="360"/>
+      </w:pPr>
+      <w:rPr>
+        <w:rFonts w:ascii="Wingdings" w:hAnsi="Wingdings" w:hint="default"/>
+      </w:rPr>
+    </w:lvl>
+  </w:abstractNum>
+  <w:abstractNum w:abstractNumId="47" w15:restartNumberingAfterBreak="0">
     <w:nsid w:val="748B434B"/>
     <w:multiLevelType w:val="hybridMultilevel"/>
     <w:tmpl w:val="AC08340E"/>
@@ -35543,7 +37484,7 @@
       </w:rPr>
     </w:lvl>
   </w:abstractNum>
-  <w:abstractNum w:abstractNumId="44" w15:restartNumberingAfterBreak="0">
+  <w:abstractNum w:abstractNumId="48" w15:restartNumberingAfterBreak="0">
     <w:nsid w:val="7BE96006"/>
     <w:multiLevelType w:val="multilevel"/>
     <w:tmpl w:val="1CA2E9BE"/>
@@ -35658,7 +37599,7 @@
       </w:rPr>
     </w:lvl>
   </w:abstractNum>
-  <w:abstractNum w:abstractNumId="45" w15:restartNumberingAfterBreak="0">
+  <w:abstractNum w:abstractNumId="49" w15:restartNumberingAfterBreak="0">
     <w:nsid w:val="7CC60A65"/>
     <w:multiLevelType w:val="multilevel"/>
     <w:tmpl w:val="50CE5508"/>
@@ -35772,67 +37713,67 @@
     </w:lvl>
   </w:abstractNum>
   <w:num w:numId="1">
-    <w:abstractNumId w:val="20"/>
+    <w:abstractNumId w:val="23"/>
   </w:num>
   <w:num w:numId="2">
-    <w:abstractNumId w:val="29"/>
+    <w:abstractNumId w:val="32"/>
   </w:num>
   <w:num w:numId="3">
-    <w:abstractNumId w:val="13"/>
+    <w:abstractNumId w:val="14"/>
   </w:num>
   <w:num w:numId="4">
-    <w:abstractNumId w:val="18"/>
+    <w:abstractNumId w:val="19"/>
   </w:num>
   <w:num w:numId="5">
     <w:abstractNumId w:val="8"/>
   </w:num>
   <w:num w:numId="6">
-    <w:abstractNumId w:val="32"/>
+    <w:abstractNumId w:val="35"/>
   </w:num>
   <w:num w:numId="7">
-    <w:abstractNumId w:val="26"/>
+    <w:abstractNumId w:val="29"/>
   </w:num>
   <w:num w:numId="8">
     <w:abstractNumId w:val="4"/>
   </w:num>
   <w:num w:numId="9">
-    <w:abstractNumId w:val="19"/>
+    <w:abstractNumId w:val="20"/>
   </w:num>
   <w:num w:numId="10">
     <w:abstractNumId w:val="9"/>
   </w:num>
   <w:num w:numId="11">
-    <w:abstractNumId w:val="40"/>
+    <w:abstractNumId w:val="43"/>
   </w:num>
   <w:num w:numId="12">
-    <w:abstractNumId w:val="44"/>
+    <w:abstractNumId w:val="48"/>
   </w:num>
   <w:num w:numId="13">
-    <w:abstractNumId w:val="38"/>
+    <w:abstractNumId w:val="41"/>
   </w:num>
   <w:num w:numId="14">
-    <w:abstractNumId w:val="21"/>
+    <w:abstractNumId w:val="24"/>
   </w:num>
   <w:num w:numId="15">
-    <w:abstractNumId w:val="36"/>
+    <w:abstractNumId w:val="39"/>
   </w:num>
   <w:num w:numId="16">
-    <w:abstractNumId w:val="39"/>
+    <w:abstractNumId w:val="42"/>
   </w:num>
   <w:num w:numId="17">
-    <w:abstractNumId w:val="16"/>
+    <w:abstractNumId w:val="17"/>
   </w:num>
   <w:num w:numId="18">
-    <w:abstractNumId w:val="30"/>
+    <w:abstractNumId w:val="33"/>
   </w:num>
   <w:num w:numId="19">
-    <w:abstractNumId w:val="12"/>
+    <w:abstractNumId w:val="13"/>
   </w:num>
   <w:num w:numId="20">
-    <w:abstractNumId w:val="23"/>
+    <w:abstractNumId w:val="26"/>
   </w:num>
   <w:num w:numId="21">
-    <w:abstractNumId w:val="25"/>
+    <w:abstractNumId w:val="28"/>
   </w:num>
   <w:num w:numId="22">
     <w:abstractNumId w:val="2"/>
@@ -35841,22 +37782,22 @@
     <w:abstractNumId w:val="10"/>
   </w:num>
   <w:num w:numId="24">
-    <w:abstractNumId w:val="45"/>
+    <w:abstractNumId w:val="49"/>
   </w:num>
   <w:num w:numId="25">
-    <w:abstractNumId w:val="37"/>
+    <w:abstractNumId w:val="40"/>
   </w:num>
   <w:num w:numId="26">
-    <w:abstractNumId w:val="11"/>
+    <w:abstractNumId w:val="12"/>
   </w:num>
   <w:num w:numId="27">
     <w:abstractNumId w:val="3"/>
   </w:num>
   <w:num w:numId="28">
-    <w:abstractNumId w:val="33"/>
+    <w:abstractNumId w:val="36"/>
   </w:num>
   <w:num w:numId="29">
-    <w:abstractNumId w:val="15"/>
+    <w:abstractNumId w:val="16"/>
   </w:num>
   <w:num w:numId="30">
     <w:abstractNumId w:val="7"/>
@@ -35865,49 +37806,61 @@
     <w:abstractNumId w:val="6"/>
   </w:num>
   <w:num w:numId="32">
+    <w:abstractNumId w:val="30"/>
+  </w:num>
+  <w:num w:numId="33">
     <w:abstractNumId w:val="27"/>
   </w:num>
-  <w:num w:numId="33">
-    <w:abstractNumId w:val="24"/>
-  </w:num>
   <w:num w:numId="34">
-    <w:abstractNumId w:val="43"/>
+    <w:abstractNumId w:val="47"/>
   </w:num>
   <w:num w:numId="35">
-    <w:abstractNumId w:val="14"/>
+    <w:abstractNumId w:val="15"/>
   </w:num>
   <w:num w:numId="36">
+    <w:abstractNumId w:val="34"/>
+  </w:num>
+  <w:num w:numId="37">
     <w:abstractNumId w:val="31"/>
   </w:num>
-  <w:num w:numId="37">
-    <w:abstractNumId w:val="28"/>
-  </w:num>
   <w:num w:numId="38">
-    <w:abstractNumId w:val="42"/>
+    <w:abstractNumId w:val="45"/>
   </w:num>
   <w:num w:numId="39">
     <w:abstractNumId w:val="5"/>
   </w:num>
   <w:num w:numId="40">
-    <w:abstractNumId w:val="35"/>
+    <w:abstractNumId w:val="38"/>
   </w:num>
   <w:num w:numId="41">
-    <w:abstractNumId w:val="22"/>
+    <w:abstractNumId w:val="25"/>
   </w:num>
   <w:num w:numId="42">
-    <w:abstractNumId w:val="41"/>
+    <w:abstractNumId w:val="44"/>
   </w:num>
   <w:num w:numId="43">
     <w:abstractNumId w:val="1"/>
   </w:num>
   <w:num w:numId="44">
-    <w:abstractNumId w:val="17"/>
+    <w:abstractNumId w:val="18"/>
   </w:num>
   <w:num w:numId="45">
     <w:abstractNumId w:val="0"/>
   </w:num>
   <w:num w:numId="46">
-    <w:abstractNumId w:val="34"/>
+    <w:abstractNumId w:val="37"/>
+  </w:num>
+  <w:num w:numId="47">
+    <w:abstractNumId w:val="22"/>
+  </w:num>
+  <w:num w:numId="48">
+    <w:abstractNumId w:val="11"/>
+  </w:num>
+  <w:num w:numId="49">
+    <w:abstractNumId w:val="21"/>
+  </w:num>
+  <w:num w:numId="50">
+    <w:abstractNumId w:val="46"/>
   </w:num>
 </w:numbering>
 </file>
@@ -36848,6 +38801,22 @@
       <w:lang w:val="en-US"/>
     </w:rPr>
   </w:style>
+  <w:style w:type="paragraph" w:styleId="NormalWeb">
+    <w:name w:val="Normal (Web)"/>
+    <w:basedOn w:val="Normal"/>
+    <w:uiPriority w:val="99"/>
+    <w:semiHidden/>
+    <w:unhideWhenUsed/>
+    <w:rsid w:val="008450E8"/>
+    <w:pPr>
+      <w:spacing w:before="100" w:beforeAutospacing="1" w:after="100" w:afterAutospacing="1" w:line="240" w:lineRule="auto"/>
+    </w:pPr>
+    <w:rPr>
+      <w:rFonts w:ascii="Times New Roman" w:eastAsia="Times New Roman" w:hAnsi="Times New Roman" w:cs="Times New Roman"/>
+      <w:sz w:val="24"/>
+      <w:szCs w:val="24"/>
+    </w:rPr>
+  </w:style>
 </w:styles>
 </file>
 
